--- a/数据结构平时练习题(解答：潘江明).docx
+++ b/数据结构平时练习题(解答：潘江明).docx
@@ -15305,10 +15305,10 @@
             <v:path o:extrusionok="f" gradientshapeok="t" o:connecttype="rect"/>
             <o:lock v:ext="edit" aspectratio="t"/>
           </v:shapetype>
-          <v:shape id="_x0000_i1025" type="#_x0000_t75" style="width:345.6pt;height:162.45pt" o:ole="">
+          <v:shape id="_x0000_i1025" type="#_x0000_t75" style="width:345.6pt;height:162.5pt" o:ole="">
             <v:imagedata r:id="rId12" o:title=""/>
           </v:shape>
-          <o:OLEObject Type="Embed" ProgID="Visio.Drawing.15" ShapeID="_x0000_i1025" DrawAspect="Content" ObjectID="_1701500238" r:id="rId13"/>
+          <o:OLEObject Type="Embed" ProgID="Visio.Drawing.15" ShapeID="_x0000_i1025" DrawAspect="Content" ObjectID="_1701775917" r:id="rId13"/>
         </w:object>
       </w:r>
     </w:p>
@@ -16746,10 +16746,10 @@
       </w:pPr>
       <w:r>
         <w:object w:dxaOrig="6985" w:dyaOrig="5376" w14:anchorId="3A0B6236">
-          <v:shape id="_x0000_i1026" type="#_x0000_t75" style="width:349.65pt;height:268.6pt" o:ole="">
+          <v:shape id="_x0000_i1026" type="#_x0000_t75" style="width:349.7pt;height:268.6pt" o:ole="">
             <v:imagedata r:id="rId17" o:title=""/>
           </v:shape>
-          <o:OLEObject Type="Embed" ProgID="Visio.Drawing.15" ShapeID="_x0000_i1026" DrawAspect="Content" ObjectID="_1701500239" r:id="rId18"/>
+          <o:OLEObject Type="Embed" ProgID="Visio.Drawing.15" ShapeID="_x0000_i1026" DrawAspect="Content" ObjectID="_1701775918" r:id="rId18"/>
         </w:object>
       </w:r>
     </w:p>
@@ -17722,7 +17722,6 @@
     <w:p>
       <w:pPr>
         <w:rPr>
-          <w:rFonts w:hint="eastAsia"/>
           <w:szCs w:val="21"/>
         </w:rPr>
       </w:pPr>
@@ -18017,7 +18016,6 @@
       <w:pPr>
         <w:ind w:left="315" w:hangingChars="150" w:hanging="315"/>
         <w:rPr>
-          <w:rFonts w:hint="eastAsia"/>
           <w:b/>
           <w:bCs/>
           <w:color w:val="FF0000"/>
@@ -18224,7 +18222,6 @@
     <w:p>
       <w:pPr>
         <w:rPr>
-          <w:rFonts w:hint="eastAsia"/>
           <w:szCs w:val="21"/>
         </w:rPr>
       </w:pPr>
@@ -18654,7 +18651,6 @@
         <w:pStyle w:val="aa"/>
         <w:ind w:firstLine="0"/>
         <w:rPr>
-          <w:rFonts w:hint="eastAsia"/>
           <w:szCs w:val="21"/>
         </w:rPr>
       </w:pPr>
@@ -19550,7 +19546,6 @@
           <w:tab w:val="left" w:pos="1035"/>
         </w:tabs>
         <w:rPr>
-          <w:rFonts w:hint="eastAsia"/>
           <w:color w:val="FF0000"/>
           <w:szCs w:val="21"/>
         </w:rPr>
@@ -19816,7 +19811,6 @@
       <w:pPr>
         <w:ind w:firstLine="420"/>
         <w:rPr>
-          <w:rFonts w:hint="eastAsia"/>
           <w:color w:val="FF0000"/>
           <w:szCs w:val="21"/>
         </w:rPr>
@@ -19834,7 +19828,6 @@
       <w:pPr>
         <w:ind w:leftChars="400" w:left="840"/>
         <w:rPr>
-          <w:rFonts w:hint="eastAsia"/>
           <w:color w:val="FF0000"/>
           <w:szCs w:val="21"/>
         </w:rPr>
@@ -19998,7 +19991,6 @@
       <w:pPr>
         <w:ind w:leftChars="400" w:left="840"/>
         <w:rPr>
-          <w:rFonts w:hint="eastAsia"/>
           <w:color w:val="FF0000"/>
           <w:szCs w:val="21"/>
         </w:rPr>
@@ -20049,7 +20041,6 @@
     <w:p>
       <w:pPr>
         <w:rPr>
-          <w:rFonts w:hint="eastAsia"/>
           <w:color w:val="FF0000"/>
           <w:szCs w:val="21"/>
         </w:rPr>
@@ -20566,7 +20557,6 @@
     <w:p>
       <w:pPr>
         <w:rPr>
-          <w:rFonts w:hint="eastAsia"/>
           <w:szCs w:val="21"/>
         </w:rPr>
       </w:pPr>
@@ -21013,7 +21003,6 @@
     <w:p>
       <w:pPr>
         <w:rPr>
-          <w:rFonts w:hint="eastAsia"/>
           <w:color w:val="FF0000"/>
           <w:szCs w:val="21"/>
         </w:rPr>
@@ -21091,7 +21080,6 @@
       <w:pPr>
         <w:ind w:firstLine="420"/>
         <w:rPr>
-          <w:rFonts w:hint="eastAsia"/>
           <w:color w:val="FF0000"/>
           <w:szCs w:val="21"/>
         </w:rPr>
@@ -21237,7 +21225,6 @@
       <w:pPr>
         <w:ind w:firstLine="420"/>
         <w:rPr>
-          <w:rFonts w:hint="eastAsia"/>
           <w:color w:val="FF0000"/>
           <w:szCs w:val="21"/>
         </w:rPr>
@@ -21415,7 +21402,6 @@
       <w:pPr>
         <w:ind w:firstLine="420"/>
         <w:rPr>
-          <w:rFonts w:hint="eastAsia"/>
           <w:szCs w:val="21"/>
         </w:rPr>
       </w:pPr>
@@ -22015,7 +22001,6 @@
     <w:p>
       <w:pPr>
         <w:rPr>
-          <w:rFonts w:hint="eastAsia"/>
           <w:szCs w:val="21"/>
         </w:rPr>
       </w:pPr>
@@ -22091,7 +22076,6 @@
     <w:p>
       <w:pPr>
         <w:rPr>
-          <w:rFonts w:hint="eastAsia"/>
           <w:szCs w:val="21"/>
         </w:rPr>
       </w:pPr>
@@ -22159,7 +22143,6 @@
     <w:p>
       <w:pPr>
         <w:rPr>
-          <w:rFonts w:hint="eastAsia"/>
           <w:color w:val="FF0000"/>
         </w:rPr>
       </w:pPr>
@@ -22233,7 +22216,6 @@
     <w:p>
       <w:pPr>
         <w:rPr>
-          <w:rFonts w:hint="eastAsia"/>
           <w:color w:val="FF0000"/>
         </w:rPr>
       </w:pPr>
@@ -22338,7 +22320,6 @@
     <w:p>
       <w:pPr>
         <w:rPr>
-          <w:rFonts w:hint="eastAsia"/>
           <w:szCs w:val="21"/>
         </w:rPr>
       </w:pPr>
@@ -23033,7 +23014,6 @@
     <w:p>
       <w:pPr>
         <w:rPr>
-          <w:rFonts w:hint="eastAsia"/>
           <w:color w:val="FF0000"/>
           <w:szCs w:val="21"/>
         </w:rPr>
@@ -23149,7 +23129,6 @@
     <w:p>
       <w:pPr>
         <w:rPr>
-          <w:rFonts w:hint="eastAsia"/>
           <w:color w:val="FF0000"/>
           <w:szCs w:val="21"/>
         </w:rPr>
@@ -23419,7 +23398,6 @@
     <w:p>
       <w:pPr>
         <w:rPr>
-          <w:rFonts w:hint="eastAsia"/>
           <w:b/>
           <w:bCs/>
           <w:szCs w:val="21"/>
@@ -23626,7 +23604,6 @@
           <w:tab w:val="left" w:pos="1095"/>
         </w:tabs>
         <w:rPr>
-          <w:rFonts w:hint="eastAsia"/>
           <w:szCs w:val="21"/>
         </w:rPr>
       </w:pPr>
@@ -34219,7 +34196,6 @@
         <w:snapToGrid w:val="0"/>
         <w:ind w:firstLine="0"/>
         <w:rPr>
-          <w:rFonts w:hint="eastAsia"/>
           <w:bCs/>
           <w:szCs w:val="21"/>
         </w:rPr>
@@ -35010,7 +34986,6 @@
         <w:snapToGrid w:val="0"/>
         <w:ind w:left="630" w:hangingChars="300" w:hanging="630"/>
         <w:rPr>
-          <w:rFonts w:hint="eastAsia"/>
           <w:szCs w:val="21"/>
         </w:rPr>
       </w:pPr>
@@ -35313,7 +35288,6 @@
       <w:pPr>
         <w:snapToGrid w:val="0"/>
         <w:rPr>
-          <w:rFonts w:hint="eastAsia"/>
           <w:szCs w:val="21"/>
         </w:rPr>
       </w:pPr>
@@ -35492,7 +35466,6 @@
     <w:p>
       <w:pPr>
         <w:rPr>
-          <w:rFonts w:hint="eastAsia"/>
           <w:szCs w:val="21"/>
         </w:rPr>
       </w:pPr>
@@ -35557,7 +35530,6 @@
     <w:p>
       <w:pPr>
         <w:rPr>
-          <w:rFonts w:hint="eastAsia"/>
           <w:kern w:val="0"/>
           <w:szCs w:val="21"/>
         </w:rPr>
@@ -41092,7 +41064,6 @@
       <w:pPr>
         <w:ind w:left="84" w:hangingChars="40" w:hanging="84"/>
         <w:rPr>
-          <w:rFonts w:hint="eastAsia"/>
           <w:szCs w:val="21"/>
         </w:rPr>
       </w:pPr>
@@ -41282,7 +41253,7 @@
               <w:widowControl/>
               <w:jc w:val="center"/>
               <w:rPr>
-                <w:rFonts w:ascii="微软雅黑" w:eastAsia="微软雅黑" w:hAnsi="微软雅黑" w:cs="宋体" w:hint="eastAsia"/>
+                <w:rFonts w:ascii="微软雅黑" w:eastAsia="微软雅黑" w:hAnsi="微软雅黑" w:cs="宋体"/>
                 <w:color w:val="333333"/>
                 <w:kern w:val="0"/>
                 <w:sz w:val="15"/>
@@ -41325,7 +41296,7 @@
               <w:widowControl/>
               <w:jc w:val="center"/>
               <w:rPr>
-                <w:rFonts w:ascii="微软雅黑" w:eastAsia="微软雅黑" w:hAnsi="微软雅黑" w:cs="宋体" w:hint="eastAsia"/>
+                <w:rFonts w:ascii="微软雅黑" w:eastAsia="微软雅黑" w:hAnsi="微软雅黑" w:cs="宋体"/>
                 <w:color w:val="333333"/>
                 <w:kern w:val="0"/>
                 <w:sz w:val="15"/>
@@ -41368,7 +41339,7 @@
               <w:widowControl/>
               <w:jc w:val="center"/>
               <w:rPr>
-                <w:rFonts w:ascii="微软雅黑" w:eastAsia="微软雅黑" w:hAnsi="微软雅黑" w:cs="宋体" w:hint="eastAsia"/>
+                <w:rFonts w:ascii="微软雅黑" w:eastAsia="微软雅黑" w:hAnsi="微软雅黑" w:cs="宋体"/>
                 <w:color w:val="333333"/>
                 <w:kern w:val="0"/>
                 <w:sz w:val="15"/>
@@ -41411,7 +41382,7 @@
               <w:widowControl/>
               <w:jc w:val="center"/>
               <w:rPr>
-                <w:rFonts w:ascii="微软雅黑" w:eastAsia="微软雅黑" w:hAnsi="微软雅黑" w:cs="宋体" w:hint="eastAsia"/>
+                <w:rFonts w:ascii="微软雅黑" w:eastAsia="微软雅黑" w:hAnsi="微软雅黑" w:cs="宋体"/>
                 <w:color w:val="333333"/>
                 <w:kern w:val="0"/>
                 <w:sz w:val="15"/>
@@ -41454,7 +41425,7 @@
               <w:widowControl/>
               <w:jc w:val="center"/>
               <w:rPr>
-                <w:rFonts w:ascii="微软雅黑" w:eastAsia="微软雅黑" w:hAnsi="微软雅黑" w:cs="宋体" w:hint="eastAsia"/>
+                <w:rFonts w:ascii="微软雅黑" w:eastAsia="微软雅黑" w:hAnsi="微软雅黑" w:cs="宋体"/>
                 <w:color w:val="333333"/>
                 <w:kern w:val="0"/>
                 <w:sz w:val="15"/>
@@ -41497,7 +41468,7 @@
               <w:widowControl/>
               <w:jc w:val="center"/>
               <w:rPr>
-                <w:rFonts w:ascii="微软雅黑" w:eastAsia="微软雅黑" w:hAnsi="微软雅黑" w:cs="宋体" w:hint="eastAsia"/>
+                <w:rFonts w:ascii="微软雅黑" w:eastAsia="微软雅黑" w:hAnsi="微软雅黑" w:cs="宋体"/>
                 <w:color w:val="333333"/>
                 <w:kern w:val="0"/>
                 <w:sz w:val="15"/>
@@ -41546,7 +41517,7 @@
               <w:widowControl/>
               <w:jc w:val="center"/>
               <w:rPr>
-                <w:rFonts w:ascii="微软雅黑" w:eastAsia="微软雅黑" w:hAnsi="微软雅黑" w:cs="宋体" w:hint="eastAsia"/>
+                <w:rFonts w:ascii="微软雅黑" w:eastAsia="微软雅黑" w:hAnsi="微软雅黑" w:cs="宋体"/>
                 <w:color w:val="333333"/>
                 <w:kern w:val="0"/>
                 <w:sz w:val="15"/>
@@ -41589,7 +41560,7 @@
               <w:widowControl/>
               <w:jc w:val="center"/>
               <w:rPr>
-                <w:rFonts w:ascii="微软雅黑" w:eastAsia="微软雅黑" w:hAnsi="微软雅黑" w:cs="宋体" w:hint="eastAsia"/>
+                <w:rFonts w:ascii="微软雅黑" w:eastAsia="微软雅黑" w:hAnsi="微软雅黑" w:cs="宋体"/>
                 <w:color w:val="333333"/>
                 <w:kern w:val="0"/>
                 <w:sz w:val="15"/>
@@ -41653,7 +41624,7 @@
               <w:widowControl/>
               <w:jc w:val="center"/>
               <w:rPr>
-                <w:rFonts w:ascii="微软雅黑" w:eastAsia="微软雅黑" w:hAnsi="微软雅黑" w:cs="宋体" w:hint="eastAsia"/>
+                <w:rFonts w:ascii="微软雅黑" w:eastAsia="微软雅黑" w:hAnsi="微软雅黑" w:cs="宋体"/>
                 <w:color w:val="333333"/>
                 <w:kern w:val="0"/>
                 <w:sz w:val="15"/>
@@ -41717,7 +41688,7 @@
               <w:widowControl/>
               <w:jc w:val="center"/>
               <w:rPr>
-                <w:rFonts w:ascii="微软雅黑" w:eastAsia="微软雅黑" w:hAnsi="微软雅黑" w:cs="宋体" w:hint="eastAsia"/>
+                <w:rFonts w:ascii="微软雅黑" w:eastAsia="微软雅黑" w:hAnsi="微软雅黑" w:cs="宋体"/>
                 <w:color w:val="333333"/>
                 <w:kern w:val="0"/>
                 <w:sz w:val="15"/>
@@ -41760,7 +41731,7 @@
               <w:widowControl/>
               <w:jc w:val="center"/>
               <w:rPr>
-                <w:rFonts w:ascii="微软雅黑" w:eastAsia="微软雅黑" w:hAnsi="微软雅黑" w:cs="宋体" w:hint="eastAsia"/>
+                <w:rFonts w:ascii="微软雅黑" w:eastAsia="微软雅黑" w:hAnsi="微软雅黑" w:cs="宋体"/>
                 <w:color w:val="333333"/>
                 <w:kern w:val="0"/>
                 <w:sz w:val="15"/>
@@ -41803,7 +41774,7 @@
               <w:widowControl/>
               <w:jc w:val="center"/>
               <w:rPr>
-                <w:rFonts w:ascii="微软雅黑" w:eastAsia="微软雅黑" w:hAnsi="微软雅黑" w:cs="宋体" w:hint="eastAsia"/>
+                <w:rFonts w:ascii="微软雅黑" w:eastAsia="微软雅黑" w:hAnsi="微软雅黑" w:cs="宋体"/>
                 <w:color w:val="333333"/>
                 <w:kern w:val="0"/>
                 <w:sz w:val="15"/>
@@ -41846,7 +41817,7 @@
               <w:widowControl/>
               <w:jc w:val="center"/>
               <w:rPr>
-                <w:rFonts w:ascii="微软雅黑" w:eastAsia="微软雅黑" w:hAnsi="微软雅黑" w:cs="宋体" w:hint="eastAsia"/>
+                <w:rFonts w:ascii="微软雅黑" w:eastAsia="微软雅黑" w:hAnsi="微软雅黑" w:cs="宋体"/>
                 <w:color w:val="333333"/>
                 <w:kern w:val="0"/>
                 <w:sz w:val="15"/>
@@ -41895,7 +41866,7 @@
               <w:widowControl/>
               <w:jc w:val="center"/>
               <w:rPr>
-                <w:rFonts w:ascii="微软雅黑" w:eastAsia="微软雅黑" w:hAnsi="微软雅黑" w:cs="宋体" w:hint="eastAsia"/>
+                <w:rFonts w:ascii="微软雅黑" w:eastAsia="微软雅黑" w:hAnsi="微软雅黑" w:cs="宋体"/>
                 <w:color w:val="333333"/>
                 <w:kern w:val="0"/>
                 <w:sz w:val="15"/>
@@ -41938,7 +41909,7 @@
               <w:widowControl/>
               <w:jc w:val="center"/>
               <w:rPr>
-                <w:rFonts w:ascii="微软雅黑" w:eastAsia="微软雅黑" w:hAnsi="微软雅黑" w:cs="宋体" w:hint="eastAsia"/>
+                <w:rFonts w:ascii="微软雅黑" w:eastAsia="微软雅黑" w:hAnsi="微软雅黑" w:cs="宋体"/>
                 <w:color w:val="333333"/>
                 <w:kern w:val="0"/>
                 <w:sz w:val="15"/>
@@ -42002,7 +41973,7 @@
               <w:widowControl/>
               <w:jc w:val="center"/>
               <w:rPr>
-                <w:rFonts w:ascii="微软雅黑" w:eastAsia="微软雅黑" w:hAnsi="微软雅黑" w:cs="宋体" w:hint="eastAsia"/>
+                <w:rFonts w:ascii="微软雅黑" w:eastAsia="微软雅黑" w:hAnsi="微软雅黑" w:cs="宋体"/>
                 <w:color w:val="333333"/>
                 <w:kern w:val="0"/>
                 <w:sz w:val="15"/>
@@ -42066,7 +42037,7 @@
               <w:widowControl/>
               <w:jc w:val="center"/>
               <w:rPr>
-                <w:rFonts w:ascii="微软雅黑" w:eastAsia="微软雅黑" w:hAnsi="微软雅黑" w:cs="宋体" w:hint="eastAsia"/>
+                <w:rFonts w:ascii="微软雅黑" w:eastAsia="微软雅黑" w:hAnsi="微软雅黑" w:cs="宋体"/>
                 <w:color w:val="333333"/>
                 <w:kern w:val="0"/>
                 <w:sz w:val="15"/>
@@ -42130,7 +42101,7 @@
               <w:widowControl/>
               <w:jc w:val="center"/>
               <w:rPr>
-                <w:rFonts w:ascii="微软雅黑" w:eastAsia="微软雅黑" w:hAnsi="微软雅黑" w:cs="宋体" w:hint="eastAsia"/>
+                <w:rFonts w:ascii="微软雅黑" w:eastAsia="微软雅黑" w:hAnsi="微软雅黑" w:cs="宋体"/>
                 <w:color w:val="333333"/>
                 <w:kern w:val="0"/>
                 <w:sz w:val="15"/>
@@ -42173,7 +42144,7 @@
               <w:widowControl/>
               <w:jc w:val="center"/>
               <w:rPr>
-                <w:rFonts w:ascii="微软雅黑" w:eastAsia="微软雅黑" w:hAnsi="微软雅黑" w:cs="宋体" w:hint="eastAsia"/>
+                <w:rFonts w:ascii="微软雅黑" w:eastAsia="微软雅黑" w:hAnsi="微软雅黑" w:cs="宋体"/>
                 <w:color w:val="333333"/>
                 <w:kern w:val="0"/>
                 <w:sz w:val="15"/>
@@ -42216,7 +42187,7 @@
               <w:widowControl/>
               <w:jc w:val="center"/>
               <w:rPr>
-                <w:rFonts w:ascii="微软雅黑" w:eastAsia="微软雅黑" w:hAnsi="微软雅黑" w:cs="宋体" w:hint="eastAsia"/>
+                <w:rFonts w:ascii="微软雅黑" w:eastAsia="微软雅黑" w:hAnsi="微软雅黑" w:cs="宋体"/>
                 <w:color w:val="333333"/>
                 <w:kern w:val="0"/>
                 <w:sz w:val="15"/>
@@ -42264,7 +42235,7 @@
               <w:widowControl/>
               <w:jc w:val="center"/>
               <w:rPr>
-                <w:rFonts w:ascii="微软雅黑" w:eastAsia="微软雅黑" w:hAnsi="微软雅黑" w:cs="宋体" w:hint="eastAsia"/>
+                <w:rFonts w:ascii="微软雅黑" w:eastAsia="微软雅黑" w:hAnsi="微软雅黑" w:cs="宋体"/>
                 <w:color w:val="333333"/>
                 <w:kern w:val="0"/>
                 <w:sz w:val="15"/>
@@ -42307,7 +42278,7 @@
               <w:widowControl/>
               <w:jc w:val="center"/>
               <w:rPr>
-                <w:rFonts w:ascii="微软雅黑" w:eastAsia="微软雅黑" w:hAnsi="微软雅黑" w:cs="宋体" w:hint="eastAsia"/>
+                <w:rFonts w:ascii="微软雅黑" w:eastAsia="微软雅黑" w:hAnsi="微软雅黑" w:cs="宋体"/>
                 <w:color w:val="333333"/>
                 <w:kern w:val="0"/>
                 <w:sz w:val="15"/>
@@ -42371,7 +42342,7 @@
               <w:widowControl/>
               <w:jc w:val="center"/>
               <w:rPr>
-                <w:rFonts w:ascii="微软雅黑" w:eastAsia="微软雅黑" w:hAnsi="微软雅黑" w:cs="宋体" w:hint="eastAsia"/>
+                <w:rFonts w:ascii="微软雅黑" w:eastAsia="微软雅黑" w:hAnsi="微软雅黑" w:cs="宋体"/>
                 <w:color w:val="333333"/>
                 <w:kern w:val="0"/>
                 <w:sz w:val="15"/>
@@ -42435,7 +42406,7 @@
               <w:widowControl/>
               <w:jc w:val="center"/>
               <w:rPr>
-                <w:rFonts w:ascii="微软雅黑" w:eastAsia="微软雅黑" w:hAnsi="微软雅黑" w:cs="宋体" w:hint="eastAsia"/>
+                <w:rFonts w:ascii="微软雅黑" w:eastAsia="微软雅黑" w:hAnsi="微软雅黑" w:cs="宋体"/>
                 <w:color w:val="333333"/>
                 <w:kern w:val="0"/>
                 <w:sz w:val="15"/>
@@ -42499,7 +42470,7 @@
               <w:widowControl/>
               <w:jc w:val="center"/>
               <w:rPr>
-                <w:rFonts w:ascii="微软雅黑" w:eastAsia="微软雅黑" w:hAnsi="微软雅黑" w:cs="宋体" w:hint="eastAsia"/>
+                <w:rFonts w:ascii="微软雅黑" w:eastAsia="微软雅黑" w:hAnsi="微软雅黑" w:cs="宋体"/>
                 <w:color w:val="333333"/>
                 <w:kern w:val="0"/>
                 <w:sz w:val="15"/>
@@ -42542,7 +42513,7 @@
               <w:widowControl/>
               <w:jc w:val="center"/>
               <w:rPr>
-                <w:rFonts w:ascii="微软雅黑" w:eastAsia="微软雅黑" w:hAnsi="微软雅黑" w:cs="宋体" w:hint="eastAsia"/>
+                <w:rFonts w:ascii="微软雅黑" w:eastAsia="微软雅黑" w:hAnsi="微软雅黑" w:cs="宋体"/>
                 <w:color w:val="333333"/>
                 <w:kern w:val="0"/>
                 <w:sz w:val="15"/>
@@ -42585,7 +42556,7 @@
               <w:widowControl/>
               <w:jc w:val="center"/>
               <w:rPr>
-                <w:rFonts w:ascii="微软雅黑" w:eastAsia="微软雅黑" w:hAnsi="微软雅黑" w:cs="宋体" w:hint="eastAsia"/>
+                <w:rFonts w:ascii="微软雅黑" w:eastAsia="微软雅黑" w:hAnsi="微软雅黑" w:cs="宋体"/>
                 <w:color w:val="333333"/>
                 <w:kern w:val="0"/>
                 <w:sz w:val="15"/>
@@ -42633,7 +42604,7 @@
               <w:widowControl/>
               <w:jc w:val="center"/>
               <w:rPr>
-                <w:rFonts w:ascii="微软雅黑" w:eastAsia="微软雅黑" w:hAnsi="微软雅黑" w:cs="宋体" w:hint="eastAsia"/>
+                <w:rFonts w:ascii="微软雅黑" w:eastAsia="微软雅黑" w:hAnsi="微软雅黑" w:cs="宋体"/>
                 <w:color w:val="333333"/>
                 <w:kern w:val="0"/>
                 <w:sz w:val="15"/>
@@ -42676,7 +42647,7 @@
               <w:widowControl/>
               <w:jc w:val="center"/>
               <w:rPr>
-                <w:rFonts w:ascii="微软雅黑" w:eastAsia="微软雅黑" w:hAnsi="微软雅黑" w:cs="宋体" w:hint="eastAsia"/>
+                <w:rFonts w:ascii="微软雅黑" w:eastAsia="微软雅黑" w:hAnsi="微软雅黑" w:cs="宋体"/>
                 <w:color w:val="333333"/>
                 <w:kern w:val="0"/>
                 <w:sz w:val="15"/>
@@ -42740,7 +42711,7 @@
               <w:widowControl/>
               <w:jc w:val="center"/>
               <w:rPr>
-                <w:rFonts w:ascii="微软雅黑" w:eastAsia="微软雅黑" w:hAnsi="微软雅黑" w:cs="宋体" w:hint="eastAsia"/>
+                <w:rFonts w:ascii="微软雅黑" w:eastAsia="微软雅黑" w:hAnsi="微软雅黑" w:cs="宋体"/>
                 <w:color w:val="333333"/>
                 <w:kern w:val="0"/>
                 <w:sz w:val="15"/>
@@ -42804,7 +42775,7 @@
               <w:widowControl/>
               <w:jc w:val="center"/>
               <w:rPr>
-                <w:rFonts w:ascii="微软雅黑" w:eastAsia="微软雅黑" w:hAnsi="微软雅黑" w:cs="宋体" w:hint="eastAsia"/>
+                <w:rFonts w:ascii="微软雅黑" w:eastAsia="微软雅黑" w:hAnsi="微软雅黑" w:cs="宋体"/>
                 <w:color w:val="333333"/>
                 <w:kern w:val="0"/>
                 <w:sz w:val="15"/>
@@ -42868,7 +42839,7 @@
               <w:widowControl/>
               <w:jc w:val="center"/>
               <w:rPr>
-                <w:rFonts w:ascii="微软雅黑" w:eastAsia="微软雅黑" w:hAnsi="微软雅黑" w:cs="宋体" w:hint="eastAsia"/>
+                <w:rFonts w:ascii="微软雅黑" w:eastAsia="微软雅黑" w:hAnsi="微软雅黑" w:cs="宋体"/>
                 <w:color w:val="333333"/>
                 <w:kern w:val="0"/>
                 <w:sz w:val="15"/>
@@ -42911,7 +42882,7 @@
               <w:widowControl/>
               <w:jc w:val="center"/>
               <w:rPr>
-                <w:rFonts w:ascii="微软雅黑" w:eastAsia="微软雅黑" w:hAnsi="微软雅黑" w:cs="宋体" w:hint="eastAsia"/>
+                <w:rFonts w:ascii="微软雅黑" w:eastAsia="微软雅黑" w:hAnsi="微软雅黑" w:cs="宋体"/>
                 <w:color w:val="333333"/>
                 <w:kern w:val="0"/>
                 <w:sz w:val="15"/>
@@ -42954,7 +42925,7 @@
               <w:widowControl/>
               <w:jc w:val="center"/>
               <w:rPr>
-                <w:rFonts w:ascii="微软雅黑" w:eastAsia="微软雅黑" w:hAnsi="微软雅黑" w:cs="宋体" w:hint="eastAsia"/>
+                <w:rFonts w:ascii="微软雅黑" w:eastAsia="微软雅黑" w:hAnsi="微软雅黑" w:cs="宋体"/>
                 <w:color w:val="333333"/>
                 <w:kern w:val="0"/>
                 <w:sz w:val="15"/>
@@ -43002,7 +42973,7 @@
               <w:widowControl/>
               <w:jc w:val="center"/>
               <w:rPr>
-                <w:rFonts w:ascii="微软雅黑" w:eastAsia="微软雅黑" w:hAnsi="微软雅黑" w:cs="宋体" w:hint="eastAsia"/>
+                <w:rFonts w:ascii="微软雅黑" w:eastAsia="微软雅黑" w:hAnsi="微软雅黑" w:cs="宋体"/>
                 <w:color w:val="333333"/>
                 <w:kern w:val="0"/>
                 <w:sz w:val="15"/>
@@ -43045,7 +43016,7 @@
               <w:widowControl/>
               <w:jc w:val="center"/>
               <w:rPr>
-                <w:rFonts w:ascii="微软雅黑" w:eastAsia="微软雅黑" w:hAnsi="微软雅黑" w:cs="宋体" w:hint="eastAsia"/>
+                <w:rFonts w:ascii="微软雅黑" w:eastAsia="微软雅黑" w:hAnsi="微软雅黑" w:cs="宋体"/>
                 <w:color w:val="333333"/>
                 <w:kern w:val="0"/>
                 <w:sz w:val="15"/>
@@ -43109,7 +43080,7 @@
               <w:widowControl/>
               <w:jc w:val="center"/>
               <w:rPr>
-                <w:rFonts w:ascii="微软雅黑" w:eastAsia="微软雅黑" w:hAnsi="微软雅黑" w:cs="宋体" w:hint="eastAsia"/>
+                <w:rFonts w:ascii="微软雅黑" w:eastAsia="微软雅黑" w:hAnsi="微软雅黑" w:cs="宋体"/>
                 <w:color w:val="333333"/>
                 <w:kern w:val="0"/>
                 <w:sz w:val="15"/>
@@ -43173,7 +43144,7 @@
               <w:widowControl/>
               <w:jc w:val="center"/>
               <w:rPr>
-                <w:rFonts w:ascii="微软雅黑" w:eastAsia="微软雅黑" w:hAnsi="微软雅黑" w:cs="宋体" w:hint="eastAsia"/>
+                <w:rFonts w:ascii="微软雅黑" w:eastAsia="微软雅黑" w:hAnsi="微软雅黑" w:cs="宋体"/>
                 <w:color w:val="333333"/>
                 <w:kern w:val="0"/>
                 <w:sz w:val="15"/>
@@ -43216,7 +43187,7 @@
               <w:widowControl/>
               <w:jc w:val="center"/>
               <w:rPr>
-                <w:rFonts w:ascii="微软雅黑" w:eastAsia="微软雅黑" w:hAnsi="微软雅黑" w:cs="宋体" w:hint="eastAsia"/>
+                <w:rFonts w:ascii="微软雅黑" w:eastAsia="微软雅黑" w:hAnsi="微软雅黑" w:cs="宋体"/>
                 <w:color w:val="333333"/>
                 <w:kern w:val="0"/>
                 <w:sz w:val="15"/>
@@ -43259,7 +43230,7 @@
               <w:widowControl/>
               <w:jc w:val="center"/>
               <w:rPr>
-                <w:rFonts w:ascii="微软雅黑" w:eastAsia="微软雅黑" w:hAnsi="微软雅黑" w:cs="宋体" w:hint="eastAsia"/>
+                <w:rFonts w:ascii="微软雅黑" w:eastAsia="微软雅黑" w:hAnsi="微软雅黑" w:cs="宋体"/>
                 <w:color w:val="333333"/>
                 <w:kern w:val="0"/>
                 <w:sz w:val="15"/>
@@ -43302,7 +43273,7 @@
               <w:widowControl/>
               <w:jc w:val="center"/>
               <w:rPr>
-                <w:rFonts w:ascii="微软雅黑" w:eastAsia="微软雅黑" w:hAnsi="微软雅黑" w:cs="宋体" w:hint="eastAsia"/>
+                <w:rFonts w:ascii="微软雅黑" w:eastAsia="微软雅黑" w:hAnsi="微软雅黑" w:cs="宋体"/>
                 <w:color w:val="333333"/>
                 <w:kern w:val="0"/>
                 <w:sz w:val="15"/>
@@ -43351,7 +43322,7 @@
               <w:widowControl/>
               <w:jc w:val="center"/>
               <w:rPr>
-                <w:rFonts w:ascii="微软雅黑" w:eastAsia="微软雅黑" w:hAnsi="微软雅黑" w:cs="宋体" w:hint="eastAsia"/>
+                <w:rFonts w:ascii="微软雅黑" w:eastAsia="微软雅黑" w:hAnsi="微软雅黑" w:cs="宋体"/>
                 <w:color w:val="333333"/>
                 <w:kern w:val="0"/>
                 <w:sz w:val="15"/>
@@ -43394,7 +43365,7 @@
               <w:widowControl/>
               <w:jc w:val="center"/>
               <w:rPr>
-                <w:rFonts w:ascii="微软雅黑" w:eastAsia="微软雅黑" w:hAnsi="微软雅黑" w:cs="宋体" w:hint="eastAsia"/>
+                <w:rFonts w:ascii="微软雅黑" w:eastAsia="微软雅黑" w:hAnsi="微软雅黑" w:cs="宋体"/>
                 <w:color w:val="333333"/>
                 <w:kern w:val="0"/>
                 <w:sz w:val="15"/>
@@ -43458,7 +43429,7 @@
               <w:widowControl/>
               <w:jc w:val="center"/>
               <w:rPr>
-                <w:rFonts w:ascii="微软雅黑" w:eastAsia="微软雅黑" w:hAnsi="微软雅黑" w:cs="宋体" w:hint="eastAsia"/>
+                <w:rFonts w:ascii="微软雅黑" w:eastAsia="微软雅黑" w:hAnsi="微软雅黑" w:cs="宋体"/>
                 <w:color w:val="333333"/>
                 <w:kern w:val="0"/>
                 <w:sz w:val="15"/>
@@ -43522,7 +43493,7 @@
               <w:widowControl/>
               <w:jc w:val="center"/>
               <w:rPr>
-                <w:rFonts w:ascii="微软雅黑" w:eastAsia="微软雅黑" w:hAnsi="微软雅黑" w:cs="宋体" w:hint="eastAsia"/>
+                <w:rFonts w:ascii="微软雅黑" w:eastAsia="微软雅黑" w:hAnsi="微软雅黑" w:cs="宋体"/>
                 <w:color w:val="333333"/>
                 <w:kern w:val="0"/>
                 <w:sz w:val="15"/>
@@ -43586,7 +43557,7 @@
               <w:widowControl/>
               <w:jc w:val="center"/>
               <w:rPr>
-                <w:rFonts w:ascii="微软雅黑" w:eastAsia="微软雅黑" w:hAnsi="微软雅黑" w:cs="宋体" w:hint="eastAsia"/>
+                <w:rFonts w:ascii="微软雅黑" w:eastAsia="微软雅黑" w:hAnsi="微软雅黑" w:cs="宋体"/>
                 <w:color w:val="333333"/>
                 <w:kern w:val="0"/>
                 <w:sz w:val="15"/>
@@ -43650,7 +43621,7 @@
               <w:widowControl/>
               <w:jc w:val="center"/>
               <w:rPr>
-                <w:rFonts w:ascii="微软雅黑" w:eastAsia="微软雅黑" w:hAnsi="微软雅黑" w:cs="宋体" w:hint="eastAsia"/>
+                <w:rFonts w:ascii="微软雅黑" w:eastAsia="微软雅黑" w:hAnsi="微软雅黑" w:cs="宋体"/>
                 <w:color w:val="333333"/>
                 <w:kern w:val="0"/>
                 <w:sz w:val="15"/>
@@ -43693,7 +43664,7 @@
               <w:widowControl/>
               <w:jc w:val="center"/>
               <w:rPr>
-                <w:rFonts w:ascii="微软雅黑" w:eastAsia="微软雅黑" w:hAnsi="微软雅黑" w:cs="宋体" w:hint="eastAsia"/>
+                <w:rFonts w:ascii="微软雅黑" w:eastAsia="微软雅黑" w:hAnsi="微软雅黑" w:cs="宋体"/>
                 <w:color w:val="333333"/>
                 <w:kern w:val="0"/>
                 <w:sz w:val="15"/>
@@ -43741,7 +43712,7 @@
               <w:widowControl/>
               <w:jc w:val="center"/>
               <w:rPr>
-                <w:rFonts w:ascii="微软雅黑" w:eastAsia="微软雅黑" w:hAnsi="微软雅黑" w:cs="宋体" w:hint="eastAsia"/>
+                <w:rFonts w:ascii="微软雅黑" w:eastAsia="微软雅黑" w:hAnsi="微软雅黑" w:cs="宋体"/>
                 <w:color w:val="333333"/>
                 <w:kern w:val="0"/>
                 <w:sz w:val="15"/>
@@ -43784,7 +43755,7 @@
               <w:widowControl/>
               <w:jc w:val="center"/>
               <w:rPr>
-                <w:rFonts w:ascii="微软雅黑" w:eastAsia="微软雅黑" w:hAnsi="微软雅黑" w:cs="宋体" w:hint="eastAsia"/>
+                <w:rFonts w:ascii="微软雅黑" w:eastAsia="微软雅黑" w:hAnsi="微软雅黑" w:cs="宋体"/>
                 <w:color w:val="333333"/>
                 <w:kern w:val="0"/>
                 <w:sz w:val="15"/>
@@ -43848,7 +43819,7 @@
               <w:widowControl/>
               <w:jc w:val="center"/>
               <w:rPr>
-                <w:rFonts w:ascii="微软雅黑" w:eastAsia="微软雅黑" w:hAnsi="微软雅黑" w:cs="宋体" w:hint="eastAsia"/>
+                <w:rFonts w:ascii="微软雅黑" w:eastAsia="微软雅黑" w:hAnsi="微软雅黑" w:cs="宋体"/>
                 <w:color w:val="333333"/>
                 <w:kern w:val="0"/>
                 <w:sz w:val="15"/>
@@ -43912,7 +43883,7 @@
               <w:widowControl/>
               <w:jc w:val="center"/>
               <w:rPr>
-                <w:rFonts w:ascii="微软雅黑" w:eastAsia="微软雅黑" w:hAnsi="微软雅黑" w:cs="宋体" w:hint="eastAsia"/>
+                <w:rFonts w:ascii="微软雅黑" w:eastAsia="微软雅黑" w:hAnsi="微软雅黑" w:cs="宋体"/>
                 <w:color w:val="333333"/>
                 <w:kern w:val="0"/>
                 <w:sz w:val="15"/>
@@ -43976,7 +43947,7 @@
               <w:widowControl/>
               <w:jc w:val="center"/>
               <w:rPr>
-                <w:rFonts w:ascii="微软雅黑" w:eastAsia="微软雅黑" w:hAnsi="微软雅黑" w:cs="宋体" w:hint="eastAsia"/>
+                <w:rFonts w:ascii="微软雅黑" w:eastAsia="微软雅黑" w:hAnsi="微软雅黑" w:cs="宋体"/>
                 <w:color w:val="333333"/>
                 <w:kern w:val="0"/>
                 <w:sz w:val="15"/>
@@ -44019,7 +43990,7 @@
               <w:widowControl/>
               <w:jc w:val="center"/>
               <w:rPr>
-                <w:rFonts w:ascii="微软雅黑" w:eastAsia="微软雅黑" w:hAnsi="微软雅黑" w:cs="宋体" w:hint="eastAsia"/>
+                <w:rFonts w:ascii="微软雅黑" w:eastAsia="微软雅黑" w:hAnsi="微软雅黑" w:cs="宋体"/>
                 <w:color w:val="333333"/>
                 <w:kern w:val="0"/>
                 <w:sz w:val="15"/>
@@ -44062,7 +44033,7 @@
               <w:widowControl/>
               <w:jc w:val="center"/>
               <w:rPr>
-                <w:rFonts w:ascii="微软雅黑" w:eastAsia="微软雅黑" w:hAnsi="微软雅黑" w:cs="宋体" w:hint="eastAsia"/>
+                <w:rFonts w:ascii="微软雅黑" w:eastAsia="微软雅黑" w:hAnsi="微软雅黑" w:cs="宋体"/>
                 <w:color w:val="333333"/>
                 <w:kern w:val="0"/>
                 <w:sz w:val="15"/>
@@ -44110,7 +44081,7 @@
               <w:widowControl/>
               <w:jc w:val="center"/>
               <w:rPr>
-                <w:rFonts w:ascii="微软雅黑" w:eastAsia="微软雅黑" w:hAnsi="微软雅黑" w:cs="宋体" w:hint="eastAsia"/>
+                <w:rFonts w:ascii="微软雅黑" w:eastAsia="微软雅黑" w:hAnsi="微软雅黑" w:cs="宋体"/>
                 <w:color w:val="333333"/>
                 <w:kern w:val="0"/>
                 <w:sz w:val="15"/>
@@ -44153,7 +44124,7 @@
               <w:widowControl/>
               <w:jc w:val="center"/>
               <w:rPr>
-                <w:rFonts w:ascii="微软雅黑" w:eastAsia="微软雅黑" w:hAnsi="微软雅黑" w:cs="宋体" w:hint="eastAsia"/>
+                <w:rFonts w:ascii="微软雅黑" w:eastAsia="微软雅黑" w:hAnsi="微软雅黑" w:cs="宋体"/>
                 <w:color w:val="333333"/>
                 <w:kern w:val="0"/>
                 <w:sz w:val="15"/>
@@ -44196,7 +44167,7 @@
               <w:widowControl/>
               <w:jc w:val="center"/>
               <w:rPr>
-                <w:rFonts w:ascii="微软雅黑" w:eastAsia="微软雅黑" w:hAnsi="微软雅黑" w:cs="宋体" w:hint="eastAsia"/>
+                <w:rFonts w:ascii="微软雅黑" w:eastAsia="微软雅黑" w:hAnsi="微软雅黑" w:cs="宋体"/>
                 <w:color w:val="333333"/>
                 <w:kern w:val="0"/>
                 <w:sz w:val="15"/>
@@ -44239,7 +44210,7 @@
               <w:widowControl/>
               <w:jc w:val="center"/>
               <w:rPr>
-                <w:rFonts w:ascii="微软雅黑" w:eastAsia="微软雅黑" w:hAnsi="微软雅黑" w:cs="宋体" w:hint="eastAsia"/>
+                <w:rFonts w:ascii="微软雅黑" w:eastAsia="微软雅黑" w:hAnsi="微软雅黑" w:cs="宋体"/>
                 <w:color w:val="333333"/>
                 <w:kern w:val="0"/>
                 <w:sz w:val="15"/>
@@ -44282,7 +44253,7 @@
               <w:widowControl/>
               <w:jc w:val="center"/>
               <w:rPr>
-                <w:rFonts w:ascii="微软雅黑" w:eastAsia="微软雅黑" w:hAnsi="微软雅黑" w:cs="宋体" w:hint="eastAsia"/>
+                <w:rFonts w:ascii="微软雅黑" w:eastAsia="微软雅黑" w:hAnsi="微软雅黑" w:cs="宋体"/>
                 <w:color w:val="333333"/>
                 <w:kern w:val="0"/>
                 <w:sz w:val="15"/>
@@ -44325,7 +44296,7 @@
               <w:widowControl/>
               <w:jc w:val="center"/>
               <w:rPr>
-                <w:rFonts w:ascii="微软雅黑" w:eastAsia="微软雅黑" w:hAnsi="微软雅黑" w:cs="宋体" w:hint="eastAsia"/>
+                <w:rFonts w:ascii="微软雅黑" w:eastAsia="微软雅黑" w:hAnsi="微软雅黑" w:cs="宋体"/>
                 <w:color w:val="333333"/>
                 <w:kern w:val="0"/>
                 <w:sz w:val="15"/>
@@ -44368,7 +44339,7 @@
               <w:widowControl/>
               <w:jc w:val="center"/>
               <w:rPr>
-                <w:rFonts w:ascii="微软雅黑" w:eastAsia="微软雅黑" w:hAnsi="微软雅黑" w:cs="宋体" w:hint="eastAsia"/>
+                <w:rFonts w:ascii="微软雅黑" w:eastAsia="微软雅黑" w:hAnsi="微软雅黑" w:cs="宋体"/>
                 <w:color w:val="333333"/>
                 <w:kern w:val="0"/>
                 <w:sz w:val="15"/>
@@ -44393,10 +44364,49 @@
       <w:pPr>
         <w:ind w:left="84" w:hangingChars="40" w:hanging="84"/>
         <w:rPr>
-          <w:rFonts w:hint="eastAsia"/>
-          <w:szCs w:val="21"/>
-        </w:rPr>
-      </w:pPr>
+          <w:szCs w:val="21"/>
+        </w:rPr>
+      </w:pPr>
+      <w:r>
+        <w:rPr>
+          <w:noProof/>
+        </w:rPr>
+        <w:drawing>
+          <wp:inline distT="0" distB="0" distL="0" distR="0" wp14:anchorId="26F37C7C" wp14:editId="71F357DC">
+            <wp:extent cx="6300470" cy="2284730"/>
+            <wp:effectExtent l="0" t="0" r="5080" b="1270"/>
+            <wp:docPr id="2" name="图片 2"/>
+            <wp:cNvGraphicFramePr>
+              <a:graphicFrameLocks xmlns:a="http://schemas.openxmlformats.org/drawingml/2006/main" noChangeAspect="1"/>
+            </wp:cNvGraphicFramePr>
+            <a:graphic xmlns:a="http://schemas.openxmlformats.org/drawingml/2006/main">
+              <a:graphicData uri="http://schemas.openxmlformats.org/drawingml/2006/picture">
+                <pic:pic xmlns:pic="http://schemas.openxmlformats.org/drawingml/2006/picture">
+                  <pic:nvPicPr>
+                    <pic:cNvPr id="1" name=""/>
+                    <pic:cNvPicPr/>
+                  </pic:nvPicPr>
+                  <pic:blipFill>
+                    <a:blip r:embed="rId30"/>
+                    <a:stretch>
+                      <a:fillRect/>
+                    </a:stretch>
+                  </pic:blipFill>
+                  <pic:spPr>
+                    <a:xfrm>
+                      <a:off x="0" y="0"/>
+                      <a:ext cx="6300470" cy="2284730"/>
+                    </a:xfrm>
+                    <a:prstGeom prst="rect">
+                      <a:avLst/>
+                    </a:prstGeom>
+                  </pic:spPr>
+                </pic:pic>
+              </a:graphicData>
+            </a:graphic>
+          </wp:inline>
+        </w:drawing>
+      </w:r>
     </w:p>
     <w:p>
       <w:pPr>
@@ -45075,6 +45085,7 @@
           <w:rFonts w:hint="eastAsia"/>
           <w:szCs w:val="21"/>
         </w:rPr>
+        <w:lastRenderedPageBreak/>
         <w:t>6</w:t>
       </w:r>
       <w:r>
@@ -45454,7 +45465,6 @@
     <w:p>
       <w:pPr>
         <w:rPr>
-          <w:rFonts w:hint="eastAsia"/>
           <w:kern w:val="0"/>
           <w:szCs w:val="21"/>
         </w:rPr>
@@ -45543,7 +45553,6 @@
         </w:tabs>
         <w:ind w:left="105" w:hangingChars="50" w:hanging="105"/>
         <w:rPr>
-          <w:rFonts w:hint="eastAsia"/>
           <w:szCs w:val="21"/>
         </w:rPr>
       </w:pPr>
@@ -45578,7 +45587,6 @@
           <w:rFonts w:hint="eastAsia"/>
           <w:szCs w:val="21"/>
         </w:rPr>
-        <w:lastRenderedPageBreak/>
         <w:t>3</w:t>
       </w:r>
       <w:r>
@@ -45654,7 +45662,6 @@
     <w:p>
       <w:pPr>
         <w:rPr>
-          <w:rFonts w:hint="eastAsia"/>
           <w:kern w:val="0"/>
           <w:szCs w:val="21"/>
         </w:rPr>
@@ -45751,7 +45758,6 @@
     <w:p>
       <w:pPr>
         <w:rPr>
-          <w:rFonts w:hint="eastAsia"/>
           <w:kern w:val="0"/>
           <w:szCs w:val="21"/>
         </w:rPr>
@@ -45848,7 +45854,6 @@
     <w:p>
       <w:pPr>
         <w:rPr>
-          <w:rFonts w:hint="eastAsia"/>
           <w:color w:val="FF0000"/>
         </w:rPr>
       </w:pPr>
@@ -48571,7 +48576,7 @@
       </w:r>
     </w:p>
     <w:sectPr>
-      <w:footerReference w:type="default" r:id="rId30"/>
+      <w:footerReference w:type="default" r:id="rId31"/>
       <w:pgSz w:w="11907" w:h="16840" w:code="9"/>
       <w:pgMar w:top="1134" w:right="851" w:bottom="567" w:left="1134" w:header="851" w:footer="992" w:gutter="0"/>
       <w:pgNumType w:start="1"/>

--- a/数据结构平时练习题(解答：潘江明).docx
+++ b/数据结构平时练习题(解答：潘江明).docx
@@ -6667,50 +6667,60 @@
     <w:p>
       <w:pPr>
         <w:rPr>
-          <w:color w:val="FF0000"/>
-        </w:rPr>
-      </w:pPr>
-      <w:r>
-        <w:rPr>
-          <w:rFonts w:hint="eastAsia"/>
-          <w:color w:val="FF0000"/>
-        </w:rPr>
-        <w:t>解：</w:t>
-      </w:r>
-      <w:r>
-        <w:rPr>
-          <w:rFonts w:hint="eastAsia"/>
-          <w:color w:val="FF0000"/>
-        </w:rPr>
-        <w:t>个人认为答案有误、本人得出：</w:t>
-      </w:r>
-      <w:r>
-        <w:rPr>
-          <w:rFonts w:hint="eastAsia"/>
-          <w:color w:val="FF0000"/>
-        </w:rPr>
-        <w:t>1</w:t>
-      </w:r>
-      <w:r>
-        <w:rPr>
-          <w:color w:val="FF0000"/>
-        </w:rPr>
-        <w:t>00+</w:t>
-      </w:r>
-      <w:r>
-        <w:rPr>
-          <w:color w:val="FF0000"/>
-        </w:rPr>
-        <w:t>(21*6+6)*2=364</w:t>
-      </w:r>
-    </w:p>
-    <w:p>
-      <w:pPr>
-        <w:rPr>
           <w:b/>
           <w:sz w:val="24"/>
         </w:rPr>
       </w:pPr>
+      <w:r>
+        <w:rPr>
+          <w:rFonts w:hint="eastAsia"/>
+          <w:color w:val="FF0000"/>
+        </w:rPr>
+        <w:t>设第一个元素</w:t>
+      </w:r>
+      <w:r>
+        <w:rPr>
+          <w:rFonts w:hint="eastAsia"/>
+          <w:color w:val="FF0000"/>
+        </w:rPr>
+        <w:t>A[</w:t>
+      </w:r>
+      <w:r>
+        <w:rPr>
+          <w:color w:val="FF0000"/>
+        </w:rPr>
+        <w:t xml:space="preserve">1][1]. 100 + </w:t>
+      </w:r>
+      <w:r>
+        <w:rPr>
+          <w:color w:val="FF0000"/>
+        </w:rPr>
+        <w:t>(</w:t>
+      </w:r>
+      <w:r>
+        <w:rPr>
+          <w:color w:val="FF0000"/>
+        </w:rPr>
+        <w:t xml:space="preserve">6 * 20 + </w:t>
+      </w:r>
+      <w:r>
+        <w:rPr>
+          <w:color w:val="FF0000"/>
+        </w:rPr>
+        <w:t>6)</w:t>
+      </w:r>
+      <w:r>
+        <w:rPr>
+          <w:color w:val="FF0000"/>
+        </w:rPr>
+        <w:t xml:space="preserve"> * 2 = </w:t>
+      </w:r>
+      <w:r>
+        <w:rPr>
+          <w:color w:val="FF0000"/>
+        </w:rPr>
+        <w:t>352</w:t>
+      </w:r>
     </w:p>
     <w:p>
       <w:pPr>
@@ -6828,7 +6838,6 @@
           <w:rFonts w:hint="eastAsia"/>
           <w:szCs w:val="21"/>
         </w:rPr>
-        <w:lastRenderedPageBreak/>
         <w:t>void  reverse</w:t>
       </w:r>
       <w:r>
@@ -6869,6 +6878,7 @@
           <w:rFonts w:hint="eastAsia"/>
           <w:szCs w:val="21"/>
         </w:rPr>
+        <w:lastRenderedPageBreak/>
         <w:t>{    p=null</w:t>
       </w:r>
       <w:r>
@@ -15305,10 +15315,10 @@
             <v:path o:extrusionok="f" gradientshapeok="t" o:connecttype="rect"/>
             <o:lock v:ext="edit" aspectratio="t"/>
           </v:shapetype>
-          <v:shape id="_x0000_i1025" type="#_x0000_t75" style="width:345.6pt;height:162.5pt" o:ole="">
+          <v:shape id="_x0000_i1025" type="#_x0000_t75" style="width:345.6pt;height:162.45pt" o:ole="">
             <v:imagedata r:id="rId12" o:title=""/>
           </v:shape>
-          <o:OLEObject Type="Embed" ProgID="Visio.Drawing.15" ShapeID="_x0000_i1025" DrawAspect="Content" ObjectID="_1701775917" r:id="rId13"/>
+          <o:OLEObject Type="Embed" ProgID="Visio.Drawing.15" ShapeID="_x0000_i1025" DrawAspect="Content" ObjectID="_1702628243" r:id="rId13"/>
         </w:object>
       </w:r>
     </w:p>
@@ -16746,10 +16756,10 @@
       </w:pPr>
       <w:r>
         <w:object w:dxaOrig="6985" w:dyaOrig="5376" w14:anchorId="3A0B6236">
-          <v:shape id="_x0000_i1026" type="#_x0000_t75" style="width:349.7pt;height:268.6pt" o:ole="">
+          <v:shape id="_x0000_i1026" type="#_x0000_t75" style="width:349.65pt;height:268.6pt" o:ole="">
             <v:imagedata r:id="rId17" o:title=""/>
           </v:shape>
-          <o:OLEObject Type="Embed" ProgID="Visio.Drawing.15" ShapeID="_x0000_i1026" DrawAspect="Content" ObjectID="_1701775918" r:id="rId18"/>
+          <o:OLEObject Type="Embed" ProgID="Visio.Drawing.15" ShapeID="_x0000_i1026" DrawAspect="Content" ObjectID="_1702628244" r:id="rId18"/>
         </w:object>
       </w:r>
     </w:p>
@@ -27865,7 +27875,7 @@
                                       </pic:cNvPicPr>
                                     </pic:nvPicPr>
                                     <pic:blipFill>
-                                      <a:blip r:embed="rId26">
+                                      <a:blip r:embed="rId27">
                                         <a:extLst>
                                           <a:ext uri="{28A0092B-C50C-407E-A947-70E740481C1C}">
                                             <a14:useLocalDpi xmlns:a14="http://schemas.microsoft.com/office/drawing/2010/main" val="0"/>
@@ -33256,7 +33266,7 @@
                     </pic:cNvPicPr>
                   </pic:nvPicPr>
                   <pic:blipFill>
-                    <a:blip r:embed="rId27">
+                    <a:blip r:embed="rId28">
                       <a:extLst>
                         <a:ext uri="{28A0092B-C50C-407E-A947-70E740481C1C}">
                           <a14:useLocalDpi xmlns:a14="http://schemas.microsoft.com/office/drawing/2010/main" val="0"/>
@@ -38392,7 +38402,7 @@
                     </pic:cNvPicPr>
                   </pic:nvPicPr>
                   <pic:blipFill>
-                    <a:blip r:embed="rId28">
+                    <a:blip r:embed="rId29">
                       <a:extLst>
                         <a:ext uri="{28A0092B-C50C-407E-A947-70E740481C1C}">
                           <a14:useLocalDpi xmlns:a14="http://schemas.microsoft.com/office/drawing/2010/main" val="0"/>
@@ -40695,7 +40705,7 @@
                     <pic:cNvPicPr/>
                   </pic:nvPicPr>
                   <pic:blipFill>
-                    <a:blip r:embed="rId29"/>
+                    <a:blip r:embed="rId30"/>
                     <a:stretch>
                       <a:fillRect/>
                     </a:stretch>
@@ -44387,7 +44397,7 @@
                     <pic:cNvPicPr/>
                   </pic:nvPicPr>
                   <pic:blipFill>
-                    <a:blip r:embed="rId30"/>
+                    <a:blip r:embed="rId31"/>
                     <a:stretch>
                       <a:fillRect/>
                     </a:stretch>
@@ -48576,7 +48586,7 @@
       </w:r>
     </w:p>
     <w:sectPr>
-      <w:footerReference w:type="default" r:id="rId31"/>
+      <w:footerReference w:type="default" r:id="rId32"/>
       <w:pgSz w:w="11907" w:h="16840" w:code="9"/>
       <w:pgMar w:top="1134" w:right="851" w:bottom="567" w:left="1134" w:header="851" w:footer="992" w:gutter="0"/>
       <w:pgNumType w:start="1"/>

--- a/数据结构平时练习题(解答：潘江明).docx
+++ b/数据结构平时练习题(解答：潘江明).docx
@@ -386,11 +386,19 @@
         </w:rPr>
         <w:t xml:space="preserve">. </w:t>
       </w:r>
-      <w:r>
-        <w:rPr>
-          <w:szCs w:val="21"/>
-        </w:rPr>
-        <w:t>i=0;</w:t>
+      <w:proofErr w:type="spellStart"/>
+      <w:r>
+        <w:rPr>
+          <w:szCs w:val="21"/>
+        </w:rPr>
+        <w:t>i</w:t>
+      </w:r>
+      <w:proofErr w:type="spellEnd"/>
+      <w:r>
+        <w:rPr>
+          <w:szCs w:val="21"/>
+        </w:rPr>
+        <w:t>=0;</w:t>
       </w:r>
       <w:r>
         <w:rPr>
@@ -442,7 +450,35 @@
         <w:rPr>
           <w:szCs w:val="21"/>
         </w:rPr>
-        <w:t>{ k=k*10*i;  i++;</w:t>
+        <w:t>{ k=k*10*</w:t>
+      </w:r>
+      <w:proofErr w:type="spellStart"/>
+      <w:r>
+        <w:rPr>
+          <w:szCs w:val="21"/>
+        </w:rPr>
+        <w:t>i</w:t>
+      </w:r>
+      <w:proofErr w:type="spellEnd"/>
+      <w:r>
+        <w:rPr>
+          <w:szCs w:val="21"/>
+        </w:rPr>
+        <w:t xml:space="preserve">;  </w:t>
+      </w:r>
+      <w:proofErr w:type="spellStart"/>
+      <w:r>
+        <w:rPr>
+          <w:szCs w:val="21"/>
+        </w:rPr>
+        <w:t>i</w:t>
+      </w:r>
+      <w:proofErr w:type="spellEnd"/>
+      <w:r>
+        <w:rPr>
+          <w:szCs w:val="21"/>
+        </w:rPr>
+        <w:t>++;</w:t>
       </w:r>
     </w:p>
     <w:p>
@@ -481,7 +517,21 @@
         <w:rPr>
           <w:szCs w:val="21"/>
         </w:rPr>
-        <w:t xml:space="preserve">while  (i&lt;n); </w:t>
+        <w:t>while  (</w:t>
+      </w:r>
+      <w:proofErr w:type="spellStart"/>
+      <w:r>
+        <w:rPr>
+          <w:szCs w:val="21"/>
+        </w:rPr>
+        <w:t>i</w:t>
+      </w:r>
+      <w:proofErr w:type="spellEnd"/>
+      <w:r>
+        <w:rPr>
+          <w:szCs w:val="21"/>
+        </w:rPr>
+        <w:t xml:space="preserve">&lt;n); </w:t>
       </w:r>
     </w:p>
     <w:p>
@@ -568,11 +618,19 @@
         </w:rPr>
         <w:t xml:space="preserve">. </w:t>
       </w:r>
-      <w:r>
-        <w:rPr>
-          <w:szCs w:val="21"/>
-        </w:rPr>
-        <w:t>i=1;  j=0;</w:t>
+      <w:proofErr w:type="spellStart"/>
+      <w:r>
+        <w:rPr>
+          <w:szCs w:val="21"/>
+        </w:rPr>
+        <w:t>i</w:t>
+      </w:r>
+      <w:proofErr w:type="spellEnd"/>
+      <w:r>
+        <w:rPr>
+          <w:szCs w:val="21"/>
+        </w:rPr>
+        <w:t>=1;  j=0;</w:t>
       </w:r>
     </w:p>
     <w:p>
@@ -599,7 +657,21 @@
         <w:rPr>
           <w:szCs w:val="21"/>
         </w:rPr>
-        <w:t xml:space="preserve"> while(i+j&lt;=n)</w:t>
+        <w:t xml:space="preserve"> while(</w:t>
+      </w:r>
+      <w:proofErr w:type="spellStart"/>
+      <w:r>
+        <w:rPr>
+          <w:szCs w:val="21"/>
+        </w:rPr>
+        <w:t>i+j</w:t>
+      </w:r>
+      <w:proofErr w:type="spellEnd"/>
+      <w:r>
+        <w:rPr>
+          <w:szCs w:val="21"/>
+        </w:rPr>
+        <w:t>&lt;=n)</w:t>
       </w:r>
     </w:p>
     <w:p>
@@ -613,7 +685,35 @@
         <w:rPr>
           <w:szCs w:val="21"/>
         </w:rPr>
-        <w:t xml:space="preserve"> {  if(i&gt;j)  j++;</w:t>
+        <w:t xml:space="preserve"> {  if(</w:t>
+      </w:r>
+      <w:proofErr w:type="spellStart"/>
+      <w:r>
+        <w:rPr>
+          <w:szCs w:val="21"/>
+        </w:rPr>
+        <w:t>i</w:t>
+      </w:r>
+      <w:proofErr w:type="spellEnd"/>
+      <w:r>
+        <w:rPr>
+          <w:szCs w:val="21"/>
+        </w:rPr>
+        <w:t xml:space="preserve">&gt;j)  </w:t>
+      </w:r>
+      <w:proofErr w:type="spellStart"/>
+      <w:r>
+        <w:rPr>
+          <w:szCs w:val="21"/>
+        </w:rPr>
+        <w:t>j++</w:t>
+      </w:r>
+      <w:proofErr w:type="spellEnd"/>
+      <w:r>
+        <w:rPr>
+          <w:szCs w:val="21"/>
+        </w:rPr>
+        <w:t>;</w:t>
       </w:r>
     </w:p>
     <w:p>
@@ -627,7 +727,21 @@
         <w:rPr>
           <w:szCs w:val="21"/>
         </w:rPr>
-        <w:t xml:space="preserve">        else  i++;</w:t>
+        <w:t xml:space="preserve">        else  </w:t>
+      </w:r>
+      <w:proofErr w:type="spellStart"/>
+      <w:r>
+        <w:rPr>
+          <w:szCs w:val="21"/>
+        </w:rPr>
+        <w:t>i</w:t>
+      </w:r>
+      <w:proofErr w:type="spellEnd"/>
+      <w:r>
+        <w:rPr>
+          <w:szCs w:val="21"/>
+        </w:rPr>
+        <w:t>++;</w:t>
       </w:r>
     </w:p>
     <w:p>
@@ -1475,7 +1589,39 @@
           <w:rFonts w:hint="eastAsia"/>
           <w:szCs w:val="21"/>
         </w:rPr>
-        <w:t>for (i=1;i&lt;=n;i++)</w:t>
+        <w:t>for (</w:t>
+      </w:r>
+      <w:proofErr w:type="spellStart"/>
+      <w:r>
+        <w:rPr>
+          <w:rFonts w:hint="eastAsia"/>
+          <w:szCs w:val="21"/>
+        </w:rPr>
+        <w:t>i</w:t>
+      </w:r>
+      <w:proofErr w:type="spellEnd"/>
+      <w:r>
+        <w:rPr>
+          <w:rFonts w:hint="eastAsia"/>
+          <w:szCs w:val="21"/>
+        </w:rPr>
+        <w:t>=1;i&lt;=</w:t>
+      </w:r>
+      <w:proofErr w:type="spellStart"/>
+      <w:r>
+        <w:rPr>
+          <w:rFonts w:hint="eastAsia"/>
+          <w:szCs w:val="21"/>
+        </w:rPr>
+        <w:t>n;i</w:t>
+      </w:r>
+      <w:proofErr w:type="spellEnd"/>
+      <w:r>
+        <w:rPr>
+          <w:rFonts w:hint="eastAsia"/>
+          <w:szCs w:val="21"/>
+        </w:rPr>
+        <w:t>++)</w:t>
       </w:r>
     </w:p>
     <w:p>
@@ -1490,7 +1636,23 @@
           <w:rFonts w:hint="eastAsia"/>
           <w:szCs w:val="21"/>
         </w:rPr>
-        <w:t>for (j=1;j&lt;=n;j++)</w:t>
+        <w:t>for (j=1;j&lt;=</w:t>
+      </w:r>
+      <w:proofErr w:type="spellStart"/>
+      <w:r>
+        <w:rPr>
+          <w:rFonts w:hint="eastAsia"/>
+          <w:szCs w:val="21"/>
+        </w:rPr>
+        <w:t>n;j</w:t>
+      </w:r>
+      <w:proofErr w:type="spellEnd"/>
+      <w:r>
+        <w:rPr>
+          <w:rFonts w:hint="eastAsia"/>
+          <w:szCs w:val="21"/>
+        </w:rPr>
+        <w:t>++)</w:t>
       </w:r>
     </w:p>
     <w:p>
@@ -2246,6 +2408,7 @@
         </w:rPr>
         <w:t>．线性表在链式存储时，查找第</w:t>
       </w:r>
+      <w:proofErr w:type="spellStart"/>
       <w:r>
         <w:rPr>
           <w:rFonts w:hint="eastAsia"/>
@@ -2253,6 +2416,7 @@
         </w:rPr>
         <w:t>i</w:t>
       </w:r>
+      <w:proofErr w:type="spellEnd"/>
       <w:r>
         <w:rPr>
           <w:rFonts w:hAnsi="宋体" w:hint="eastAsia"/>
@@ -2260,6 +2424,7 @@
         </w:rPr>
         <w:t>个元素的时间同</w:t>
       </w:r>
+      <w:proofErr w:type="spellStart"/>
       <w:r>
         <w:rPr>
           <w:rFonts w:hint="eastAsia"/>
@@ -2267,6 +2432,7 @@
         </w:rPr>
         <w:t>i</w:t>
       </w:r>
+      <w:proofErr w:type="spellEnd"/>
       <w:r>
         <w:rPr>
           <w:rFonts w:hAnsi="宋体" w:hint="eastAsia"/>
@@ -2295,6 +2461,7 @@
         </w:rPr>
         <w:t>线性表在链式存储时，查找第</w:t>
       </w:r>
+      <w:proofErr w:type="spellStart"/>
       <w:r>
         <w:rPr>
           <w:rFonts w:hint="eastAsia"/>
@@ -2302,6 +2469,7 @@
         </w:rPr>
         <w:t>i</w:t>
       </w:r>
+      <w:proofErr w:type="spellEnd"/>
       <w:r>
         <w:rPr>
           <w:rFonts w:hAnsi="宋体" w:hint="eastAsia"/>
@@ -2309,6 +2477,7 @@
         </w:rPr>
         <w:t>个元素的时间同</w:t>
       </w:r>
+      <w:proofErr w:type="spellStart"/>
       <w:r>
         <w:rPr>
           <w:rFonts w:hint="eastAsia"/>
@@ -2316,6 +2485,7 @@
         </w:rPr>
         <w:t>i</w:t>
       </w:r>
+      <w:proofErr w:type="spellEnd"/>
       <w:r>
         <w:rPr>
           <w:rFonts w:hAnsi="宋体" w:hint="eastAsia"/>
@@ -2369,6 +2539,7 @@
         </w:rPr>
         <w:t>线性表在顺序存储时，查找第</w:t>
       </w:r>
+      <w:proofErr w:type="spellStart"/>
       <w:r>
         <w:rPr>
           <w:rFonts w:hint="eastAsia"/>
@@ -2376,6 +2547,7 @@
         </w:rPr>
         <w:t>i</w:t>
       </w:r>
+      <w:proofErr w:type="spellEnd"/>
       <w:r>
         <w:rPr>
           <w:rFonts w:hAnsi="宋体" w:hint="eastAsia"/>
@@ -2383,12 +2555,21 @@
         </w:rPr>
         <w:t>个元素的时间同</w:t>
       </w:r>
-      <w:r>
-        <w:rPr>
-          <w:rFonts w:hint="eastAsia"/>
-          <w:szCs w:val="21"/>
-        </w:rPr>
-        <w:t xml:space="preserve">i </w:t>
+      <w:proofErr w:type="spellStart"/>
+      <w:r>
+        <w:rPr>
+          <w:rFonts w:hint="eastAsia"/>
+          <w:szCs w:val="21"/>
+        </w:rPr>
+        <w:t>i</w:t>
+      </w:r>
+      <w:proofErr w:type="spellEnd"/>
+      <w:r>
+        <w:rPr>
+          <w:rFonts w:hint="eastAsia"/>
+          <w:szCs w:val="21"/>
+        </w:rPr>
+        <w:t xml:space="preserve"> </w:t>
       </w:r>
       <w:r>
         <w:rPr>
@@ -2483,6 +2664,7 @@
         </w:rPr>
         <w:t>线性表在顺序存储时，查找第</w:t>
       </w:r>
+      <w:proofErr w:type="spellStart"/>
       <w:r>
         <w:rPr>
           <w:rFonts w:hint="eastAsia"/>
@@ -2490,6 +2672,7 @@
         </w:rPr>
         <w:t>i</w:t>
       </w:r>
+      <w:proofErr w:type="spellEnd"/>
       <w:r>
         <w:rPr>
           <w:rFonts w:hAnsi="宋体" w:hint="eastAsia"/>
@@ -2497,6 +2680,7 @@
         </w:rPr>
         <w:t>个元素的时间同</w:t>
       </w:r>
+      <w:proofErr w:type="spellStart"/>
       <w:r>
         <w:rPr>
           <w:rFonts w:hint="eastAsia"/>
@@ -2504,6 +2688,7 @@
         </w:rPr>
         <w:t>i</w:t>
       </w:r>
+      <w:proofErr w:type="spellEnd"/>
       <w:r>
         <w:rPr>
           <w:rFonts w:hAnsi="宋体" w:hint="eastAsia"/>
@@ -2554,6 +2739,7 @@
         </w:rPr>
         <w:t>的线性表采用顺序存储结构，在其第</w:t>
       </w:r>
+      <w:proofErr w:type="spellStart"/>
       <w:r>
         <w:rPr>
           <w:rFonts w:hint="eastAsia"/>
@@ -2561,6 +2747,7 @@
         </w:rPr>
         <w:t>i</w:t>
       </w:r>
+      <w:proofErr w:type="spellEnd"/>
       <w:r>
         <w:rPr>
           <w:rFonts w:hAnsi="宋体" w:hint="eastAsia"/>
@@ -2611,7 +2798,23 @@
           <w:rFonts w:hint="eastAsia"/>
           <w:szCs w:val="21"/>
         </w:rPr>
-        <w:t>(1&lt;=i&lt;=n+1)</w:t>
+        <w:t>(1&lt;=</w:t>
+      </w:r>
+      <w:proofErr w:type="spellStart"/>
+      <w:r>
+        <w:rPr>
+          <w:rFonts w:hint="eastAsia"/>
+          <w:szCs w:val="21"/>
+        </w:rPr>
+        <w:t>i</w:t>
+      </w:r>
+      <w:proofErr w:type="spellEnd"/>
+      <w:r>
+        <w:rPr>
+          <w:rFonts w:hint="eastAsia"/>
+          <w:szCs w:val="21"/>
+        </w:rPr>
+        <w:t>&lt;=n+1)</w:t>
       </w:r>
       <w:r>
         <w:rPr>
@@ -3220,6 +3423,7 @@
         </w:rPr>
         <w:t>，输出第</w:t>
       </w:r>
+      <w:proofErr w:type="spellStart"/>
       <w:r>
         <w:rPr>
           <w:rFonts w:hint="eastAsia"/>
@@ -3227,6 +3431,7 @@
         </w:rPr>
         <w:t>i</w:t>
       </w:r>
+      <w:proofErr w:type="spellEnd"/>
       <w:r>
         <w:rPr>
           <w:rFonts w:hAnsi="宋体" w:hint="eastAsia"/>
@@ -3239,7 +3444,23 @@
           <w:rFonts w:hint="eastAsia"/>
           <w:szCs w:val="21"/>
         </w:rPr>
-        <w:t>1&lt;=i&lt;=n</w:t>
+        <w:t>1&lt;=</w:t>
+      </w:r>
+      <w:proofErr w:type="spellStart"/>
+      <w:r>
+        <w:rPr>
+          <w:rFonts w:hint="eastAsia"/>
+          <w:szCs w:val="21"/>
+        </w:rPr>
+        <w:t>i</w:t>
+      </w:r>
+      <w:proofErr w:type="spellEnd"/>
+      <w:r>
+        <w:rPr>
+          <w:rFonts w:hint="eastAsia"/>
+          <w:szCs w:val="21"/>
+        </w:rPr>
+        <w:t>&lt;=n</w:t>
       </w:r>
       <w:r>
         <w:rPr>
@@ -3328,8 +3549,33 @@
           <w:rFonts w:hint="eastAsia"/>
           <w:szCs w:val="21"/>
         </w:rPr>
-        <w:t xml:space="preserve">          B. n-i+1          C.  i           D. n-i</w:t>
-      </w:r>
+        <w:t xml:space="preserve">          B. n-i+1          C.  </w:t>
+      </w:r>
+      <w:proofErr w:type="spellStart"/>
+      <w:r>
+        <w:rPr>
+          <w:rFonts w:hint="eastAsia"/>
+          <w:szCs w:val="21"/>
+        </w:rPr>
+        <w:t>i</w:t>
+      </w:r>
+      <w:proofErr w:type="spellEnd"/>
+      <w:r>
+        <w:rPr>
+          <w:rFonts w:hint="eastAsia"/>
+          <w:szCs w:val="21"/>
+        </w:rPr>
+        <w:t xml:space="preserve">           D. n-</w:t>
+      </w:r>
+      <w:proofErr w:type="spellStart"/>
+      <w:r>
+        <w:rPr>
+          <w:rFonts w:hint="eastAsia"/>
+          <w:szCs w:val="21"/>
+        </w:rPr>
+        <w:t>i</w:t>
+      </w:r>
+      <w:proofErr w:type="spellEnd"/>
     </w:p>
     <w:p>
       <w:pPr>
@@ -3828,7 +4074,23 @@
           <w:rFonts w:hint="eastAsia"/>
           <w:szCs w:val="21"/>
         </w:rPr>
-        <w:t>(rear-front+m)%m     B</w:t>
+        <w:t>(</w:t>
+      </w:r>
+      <w:proofErr w:type="spellStart"/>
+      <w:r>
+        <w:rPr>
+          <w:rFonts w:hint="eastAsia"/>
+          <w:szCs w:val="21"/>
+        </w:rPr>
+        <w:t>rear-front+m</w:t>
+      </w:r>
+      <w:proofErr w:type="spellEnd"/>
+      <w:r>
+        <w:rPr>
+          <w:rFonts w:hint="eastAsia"/>
+          <w:szCs w:val="21"/>
+        </w:rPr>
+        <w:t>)%m     B</w:t>
       </w:r>
       <w:r>
         <w:rPr>
@@ -3856,7 +4118,23 @@
           <w:rFonts w:hint="eastAsia"/>
           <w:szCs w:val="21"/>
         </w:rPr>
-        <w:t>(front-rear+m)%m      D</w:t>
+        <w:t>(</w:t>
+      </w:r>
+      <w:proofErr w:type="spellStart"/>
+      <w:r>
+        <w:rPr>
+          <w:rFonts w:hint="eastAsia"/>
+          <w:szCs w:val="21"/>
+        </w:rPr>
+        <w:t>front-rear+m</w:t>
+      </w:r>
+      <w:proofErr w:type="spellEnd"/>
+      <w:r>
+        <w:rPr>
+          <w:rFonts w:hint="eastAsia"/>
+          <w:szCs w:val="21"/>
+        </w:rPr>
+        <w:t>)%m      D</w:t>
       </w:r>
       <w:r>
         <w:rPr>
@@ -4550,7 +4828,21 @@
         <w:rPr>
           <w:rFonts w:hint="eastAsia"/>
         </w:rPr>
-        <w:t>A[i,j]</w:t>
+        <w:t>A[</w:t>
+      </w:r>
+      <w:proofErr w:type="spellStart"/>
+      <w:r>
+        <w:rPr>
+          <w:rFonts w:hint="eastAsia"/>
+        </w:rPr>
+        <w:t>i,j</w:t>
+      </w:r>
+      <w:proofErr w:type="spellEnd"/>
+      <w:r>
+        <w:rPr>
+          <w:rFonts w:hint="eastAsia"/>
+        </w:rPr>
+        <w:t>]</w:t>
       </w:r>
       <w:r>
         <w:rPr>
@@ -4570,12 +4862,14 @@
         </w:rPr>
         <w:t>字节，</w:t>
       </w:r>
+      <w:proofErr w:type="spellStart"/>
       <w:r>
         <w:rPr>
           <w:rFonts w:hint="eastAsia"/>
         </w:rPr>
         <w:t>i</w:t>
       </w:r>
+      <w:proofErr w:type="spellEnd"/>
       <w:r>
         <w:rPr>
           <w:rFonts w:hAnsi="宋体" w:hint="eastAsia"/>
@@ -4795,7 +5089,49 @@
         <w:rPr>
           <w:rFonts w:hint="eastAsia"/>
         </w:rPr>
-        <w:t>A=(a,b,(c,d),(e,(f,g)))</w:t>
+        <w:t>A=(</w:t>
+      </w:r>
+      <w:proofErr w:type="spellStart"/>
+      <w:r>
+        <w:rPr>
+          <w:rFonts w:hint="eastAsia"/>
+        </w:rPr>
+        <w:t>a,b</w:t>
+      </w:r>
+      <w:proofErr w:type="spellEnd"/>
+      <w:r>
+        <w:rPr>
+          <w:rFonts w:hint="eastAsia"/>
+        </w:rPr>
+        <w:t>,(</w:t>
+      </w:r>
+      <w:proofErr w:type="spellStart"/>
+      <w:r>
+        <w:rPr>
+          <w:rFonts w:hint="eastAsia"/>
+        </w:rPr>
+        <w:t>c,d</w:t>
+      </w:r>
+      <w:proofErr w:type="spellEnd"/>
+      <w:r>
+        <w:rPr>
+          <w:rFonts w:hint="eastAsia"/>
+        </w:rPr>
+        <w:t>),(e,(</w:t>
+      </w:r>
+      <w:proofErr w:type="spellStart"/>
+      <w:r>
+        <w:rPr>
+          <w:rFonts w:hint="eastAsia"/>
+        </w:rPr>
+        <w:t>f,g</w:t>
+      </w:r>
+      <w:proofErr w:type="spellEnd"/>
+      <w:r>
+        <w:rPr>
+          <w:rFonts w:hint="eastAsia"/>
+        </w:rPr>
+        <w:t>)))</w:t>
       </w:r>
       <w:r>
         <w:rPr>
@@ -5509,6 +5845,7 @@
         </w:rPr>
         <w:t>）将每个三元组</w:t>
       </w:r>
+      <w:proofErr w:type="spellStart"/>
       <w:r>
         <w:rPr>
           <w:rFonts w:hint="eastAsia"/>
@@ -5516,6 +5853,7 @@
         </w:rPr>
         <w:t>i</w:t>
       </w:r>
+      <w:proofErr w:type="spellEnd"/>
       <w:r>
         <w:rPr>
           <w:rFonts w:hint="eastAsia"/>
@@ -6847,12 +7185,21 @@
         </w:rPr>
         <w:t>（</w:t>
       </w:r>
-      <w:r>
-        <w:rPr>
-          <w:rFonts w:hint="eastAsia"/>
-          <w:szCs w:val="21"/>
-        </w:rPr>
-        <w:t>linklist &amp;L</w:t>
+      <w:proofErr w:type="spellStart"/>
+      <w:r>
+        <w:rPr>
+          <w:rFonts w:hint="eastAsia"/>
+          <w:szCs w:val="21"/>
+        </w:rPr>
+        <w:t>linklist</w:t>
+      </w:r>
+      <w:proofErr w:type="spellEnd"/>
+      <w:r>
+        <w:rPr>
+          <w:rFonts w:hint="eastAsia"/>
+          <w:szCs w:val="21"/>
+        </w:rPr>
+        <w:t xml:space="preserve"> &amp;L</w:t>
       </w:r>
       <w:r>
         <w:rPr>
@@ -7700,11 +8047,19 @@
         </w:rPr>
         <w:t>算术表达式</w:t>
       </w:r>
-      <w:r>
-        <w:rPr>
-          <w:rFonts w:hint="eastAsia"/>
-        </w:rPr>
-        <w:t>a+b*</w:t>
+      <w:proofErr w:type="spellStart"/>
+      <w:r>
+        <w:rPr>
+          <w:rFonts w:hint="eastAsia"/>
+        </w:rPr>
+        <w:t>a+b</w:t>
+      </w:r>
+      <w:proofErr w:type="spellEnd"/>
+      <w:r>
+        <w:rPr>
+          <w:rFonts w:hint="eastAsia"/>
+        </w:rPr>
+        <w:t>*</w:t>
       </w:r>
       <w:r>
         <w:rPr>
@@ -7712,11 +8067,19 @@
         </w:rPr>
         <w:t>(</w:t>
       </w:r>
-      <w:r>
-        <w:rPr>
-          <w:rFonts w:hint="eastAsia"/>
-        </w:rPr>
-        <w:t>c+d/e</w:t>
+      <w:proofErr w:type="spellStart"/>
+      <w:r>
+        <w:rPr>
+          <w:rFonts w:hint="eastAsia"/>
+        </w:rPr>
+        <w:t>c+d</w:t>
+      </w:r>
+      <w:proofErr w:type="spellEnd"/>
+      <w:r>
+        <w:rPr>
+          <w:rFonts w:hint="eastAsia"/>
+        </w:rPr>
+        <w:t>/e</w:t>
       </w:r>
       <w:r>
         <w:t>)</w:t>
@@ -7781,11 +8144,19 @@
         </w:rPr>
         <w:t>．</w:t>
       </w:r>
-      <w:r>
-        <w:rPr>
-          <w:rFonts w:hint="eastAsia"/>
-        </w:rPr>
-        <w:t>ab+cde/*    B</w:t>
+      <w:proofErr w:type="spellStart"/>
+      <w:r>
+        <w:rPr>
+          <w:rFonts w:hint="eastAsia"/>
+        </w:rPr>
+        <w:t>ab+cde</w:t>
+      </w:r>
+      <w:proofErr w:type="spellEnd"/>
+      <w:r>
+        <w:rPr>
+          <w:rFonts w:hint="eastAsia"/>
+        </w:rPr>
+        <w:t>/*    B</w:t>
       </w:r>
       <w:r>
         <w:rPr>
@@ -7793,11 +8164,19 @@
         </w:rPr>
         <w:t>．</w:t>
       </w:r>
-      <w:r>
-        <w:rPr>
-          <w:rFonts w:hint="eastAsia"/>
-        </w:rPr>
-        <w:t>abcde/+*+      C</w:t>
+      <w:proofErr w:type="spellStart"/>
+      <w:r>
+        <w:rPr>
+          <w:rFonts w:hint="eastAsia"/>
+        </w:rPr>
+        <w:t>abcde</w:t>
+      </w:r>
+      <w:proofErr w:type="spellEnd"/>
+      <w:r>
+        <w:rPr>
+          <w:rFonts w:hint="eastAsia"/>
+        </w:rPr>
+        <w:t>/+*+      C</w:t>
       </w:r>
       <w:r>
         <w:rPr>
@@ -7805,11 +8184,19 @@
         </w:rPr>
         <w:t>．</w:t>
       </w:r>
-      <w:r>
-        <w:rPr>
-          <w:rFonts w:hint="eastAsia"/>
-        </w:rPr>
-        <w:t>abcde/*++    D</w:t>
+      <w:proofErr w:type="spellStart"/>
+      <w:r>
+        <w:rPr>
+          <w:rFonts w:hint="eastAsia"/>
+        </w:rPr>
+        <w:t>abcde</w:t>
+      </w:r>
+      <w:proofErr w:type="spellEnd"/>
+      <w:r>
+        <w:rPr>
+          <w:rFonts w:hint="eastAsia"/>
+        </w:rPr>
+        <w:t>/*++    D</w:t>
       </w:r>
       <w:r>
         <w:rPr>
@@ -7817,11 +8204,19 @@
         </w:rPr>
         <w:t>．</w:t>
       </w:r>
-      <w:r>
-        <w:rPr>
-          <w:rFonts w:hint="eastAsia"/>
-        </w:rPr>
-        <w:t>abcde*/++</w:t>
+      <w:proofErr w:type="spellStart"/>
+      <w:r>
+        <w:rPr>
+          <w:rFonts w:hint="eastAsia"/>
+        </w:rPr>
+        <w:t>abcde</w:t>
+      </w:r>
+      <w:proofErr w:type="spellEnd"/>
+      <w:r>
+        <w:rPr>
+          <w:rFonts w:hint="eastAsia"/>
+        </w:rPr>
+        <w:t>*/++</w:t>
       </w:r>
     </w:p>
     <w:p>
@@ -8820,12 +9215,14 @@
         </w:rPr>
         <w:t>．</w:t>
       </w:r>
+      <w:proofErr w:type="spellStart"/>
       <w:r>
         <w:rPr>
           <w:rFonts w:hint="eastAsia"/>
         </w:rPr>
         <w:t>ll</w:t>
       </w:r>
+      <w:proofErr w:type="spellEnd"/>
     </w:p>
     <w:p>
       <w:pPr>
@@ -9351,12 +9748,14 @@
       <w:r>
         <w:sym w:font="Symbol" w:char="00EB"/>
       </w:r>
+      <w:proofErr w:type="spellStart"/>
       <w:r>
         <w:rPr>
           <w:rFonts w:hint="eastAsia"/>
         </w:rPr>
         <w:t>logn</w:t>
       </w:r>
+      <w:proofErr w:type="spellEnd"/>
       <w:r>
         <w:sym w:font="Symbol" w:char="00FB"/>
       </w:r>
@@ -9387,12 +9786,14 @@
       <w:r>
         <w:sym w:font="Symbol" w:char="00EB"/>
       </w:r>
+      <w:proofErr w:type="spellStart"/>
       <w:r>
         <w:rPr>
           <w:rFonts w:hint="eastAsia"/>
         </w:rPr>
         <w:t>logn</w:t>
       </w:r>
+      <w:proofErr w:type="spellEnd"/>
       <w:r>
         <w:sym w:font="Symbol" w:char="00FB"/>
       </w:r>
@@ -10079,11 +10480,19 @@
         </w:rPr>
         <w:t>已知某二叉树的后序遍历序列是</w:t>
       </w:r>
-      <w:r>
-        <w:rPr>
-          <w:rFonts w:hint="eastAsia"/>
-        </w:rPr>
-        <w:t xml:space="preserve">dabec, </w:t>
+      <w:proofErr w:type="spellStart"/>
+      <w:r>
+        <w:rPr>
+          <w:rFonts w:hint="eastAsia"/>
+        </w:rPr>
+        <w:t>dabec</w:t>
+      </w:r>
+      <w:proofErr w:type="spellEnd"/>
+      <w:r>
+        <w:rPr>
+          <w:rFonts w:hint="eastAsia"/>
+        </w:rPr>
+        <w:t xml:space="preserve">, </w:t>
       </w:r>
       <w:r>
         <w:rPr>
@@ -10091,11 +10500,19 @@
         </w:rPr>
         <w:t>中序遍历序列是</w:t>
       </w:r>
-      <w:r>
-        <w:rPr>
-          <w:rFonts w:hint="eastAsia"/>
-        </w:rPr>
-        <w:t xml:space="preserve">debac ,  </w:t>
+      <w:proofErr w:type="spellStart"/>
+      <w:r>
+        <w:rPr>
+          <w:rFonts w:hint="eastAsia"/>
+        </w:rPr>
+        <w:t>debac</w:t>
+      </w:r>
+      <w:proofErr w:type="spellEnd"/>
+      <w:r>
+        <w:rPr>
+          <w:rFonts w:hint="eastAsia"/>
+        </w:rPr>
+        <w:t xml:space="preserve"> ,  </w:t>
       </w:r>
       <w:r>
         <w:rPr>
@@ -10160,11 +10577,19 @@
         </w:rPr>
         <w:t>．</w:t>
       </w:r>
-      <w:r>
-        <w:rPr>
-          <w:rFonts w:hint="eastAsia"/>
-        </w:rPr>
-        <w:t>acbed       B</w:t>
+      <w:proofErr w:type="spellStart"/>
+      <w:r>
+        <w:rPr>
+          <w:rFonts w:hint="eastAsia"/>
+        </w:rPr>
+        <w:t>acbed</w:t>
+      </w:r>
+      <w:proofErr w:type="spellEnd"/>
+      <w:r>
+        <w:rPr>
+          <w:rFonts w:hint="eastAsia"/>
+        </w:rPr>
+        <w:t xml:space="preserve">       B</w:t>
       </w:r>
       <w:r>
         <w:rPr>
@@ -10172,11 +10597,19 @@
         </w:rPr>
         <w:t>．</w:t>
       </w:r>
-      <w:r>
-        <w:rPr>
-          <w:rFonts w:hint="eastAsia"/>
-        </w:rPr>
-        <w:t>decab    C</w:t>
+      <w:proofErr w:type="spellStart"/>
+      <w:r>
+        <w:rPr>
+          <w:rFonts w:hint="eastAsia"/>
+        </w:rPr>
+        <w:t>decab</w:t>
+      </w:r>
+      <w:proofErr w:type="spellEnd"/>
+      <w:r>
+        <w:rPr>
+          <w:rFonts w:hint="eastAsia"/>
+        </w:rPr>
+        <w:t xml:space="preserve">    C</w:t>
       </w:r>
       <w:r>
         <w:rPr>
@@ -10184,11 +10617,19 @@
         </w:rPr>
         <w:t>．</w:t>
       </w:r>
-      <w:r>
-        <w:rPr>
-          <w:rFonts w:hint="eastAsia"/>
-        </w:rPr>
-        <w:t>deabc      D</w:t>
+      <w:proofErr w:type="spellStart"/>
+      <w:r>
+        <w:rPr>
+          <w:rFonts w:hint="eastAsia"/>
+        </w:rPr>
+        <w:t>deabc</w:t>
+      </w:r>
+      <w:proofErr w:type="spellEnd"/>
+      <w:r>
+        <w:rPr>
+          <w:rFonts w:hint="eastAsia"/>
+        </w:rPr>
+        <w:t xml:space="preserve">      D</w:t>
       </w:r>
       <w:r>
         <w:rPr>
@@ -10196,12 +10637,14 @@
         </w:rPr>
         <w:t>．</w:t>
       </w:r>
+      <w:proofErr w:type="spellStart"/>
       <w:r>
         <w:rPr>
           <w:rFonts w:hint="eastAsia"/>
         </w:rPr>
         <w:t>cedba</w:t>
       </w:r>
+      <w:proofErr w:type="spellEnd"/>
     </w:p>
     <w:p>
       <w:pPr>
@@ -11395,10 +11838,14 @@
     <w:p>
       <w:pPr>
         <w:ind w:right="-1774" w:firstLineChars="200" w:firstLine="420"/>
-      </w:pPr>
-      <w:r>
         <w:rPr>
           <w:rFonts w:hAnsi="宋体"/>
+          <w:color w:val="FF0000"/>
+        </w:rPr>
+      </w:pPr>
+      <w:r>
+        <w:rPr>
+          <w:rFonts w:hAnsi="宋体"/>
         </w:rPr>
         <w:tab/>
       </w:r>
@@ -11415,6 +11862,111 @@
           <w:color w:val="FF0000"/>
         </w:rPr>
         <w:t>。</w:t>
+      </w:r>
+    </w:p>
+    <w:p>
+      <w:pPr>
+        <w:ind w:right="-1774" w:firstLineChars="200" w:firstLine="420"/>
+        <w:rPr>
+          <w:rFonts w:hAnsi="宋体"/>
+          <w:color w:val="FF0000"/>
+        </w:rPr>
+      </w:pPr>
+      <w:r>
+        <w:rPr>
+          <w:rFonts w:hAnsi="宋体"/>
+          <w:color w:val="FF0000"/>
+        </w:rPr>
+        <w:tab/>
+      </w:r>
+      <w:r>
+        <w:rPr>
+          <w:rFonts w:hAnsi="宋体" w:hint="eastAsia"/>
+          <w:color w:val="FF0000"/>
+        </w:rPr>
+        <w:t xml:space="preserve">1. </w:t>
+      </w:r>
+      <w:r>
+        <w:rPr>
+          <w:rFonts w:hAnsi="宋体" w:hint="eastAsia"/>
+          <w:color w:val="FF0000"/>
+        </w:rPr>
+        <w:t>将</w:t>
+      </w:r>
+      <w:r>
+        <w:rPr>
+          <w:rFonts w:hAnsi="宋体" w:hint="eastAsia"/>
+          <w:color w:val="FF0000"/>
+        </w:rPr>
+        <w:t xml:space="preserve"> </w:t>
+      </w:r>
+      <w:r>
+        <w:rPr>
+          <w:rFonts w:hAnsi="宋体" w:hint="eastAsia"/>
+          <w:color w:val="FF0000"/>
+        </w:rPr>
+        <w:t>节点的孩子</w:t>
+      </w:r>
+      <w:r>
+        <w:rPr>
+          <w:rFonts w:hAnsi="宋体" w:hint="eastAsia"/>
+          <w:color w:val="FF0000"/>
+        </w:rPr>
+        <w:t xml:space="preserve"> </w:t>
+      </w:r>
+      <w:r>
+        <w:rPr>
+          <w:rFonts w:hAnsi="宋体" w:hint="eastAsia"/>
+          <w:color w:val="FF0000"/>
+        </w:rPr>
+        <w:t>放在左子树；</w:t>
+      </w:r>
+    </w:p>
+    <w:p>
+      <w:pPr>
+        <w:ind w:left="420" w:right="-1774" w:firstLine="420"/>
+      </w:pPr>
+      <w:r>
+        <w:rPr>
+          <w:rFonts w:hAnsi="宋体" w:hint="eastAsia"/>
+          <w:color w:val="FF0000"/>
+        </w:rPr>
+        <w:t xml:space="preserve">2. </w:t>
+      </w:r>
+      <w:r>
+        <w:rPr>
+          <w:rFonts w:hAnsi="宋体" w:hint="eastAsia"/>
+          <w:color w:val="FF0000"/>
+        </w:rPr>
+        <w:t>将</w:t>
+      </w:r>
+      <w:r>
+        <w:rPr>
+          <w:rFonts w:hAnsi="宋体" w:hint="eastAsia"/>
+          <w:color w:val="FF0000"/>
+        </w:rPr>
+        <w:t xml:space="preserve"> </w:t>
+      </w:r>
+      <w:r>
+        <w:rPr>
+          <w:rFonts w:hAnsi="宋体" w:hint="eastAsia"/>
+          <w:color w:val="FF0000"/>
+        </w:rPr>
+        <w:t>节点的兄弟</w:t>
+      </w:r>
+      <w:r>
+        <w:rPr>
+          <w:rFonts w:hAnsi="宋体" w:hint="eastAsia"/>
+          <w:color w:val="FF0000"/>
+        </w:rPr>
+        <w:t xml:space="preserve"> </w:t>
+      </w:r>
+      <w:r>
+        <w:rPr>
+          <w:rFonts w:hAnsi="宋体" w:hint="eastAsia"/>
+          <w:color w:val="FF0000"/>
+        </w:rPr>
+        <w:t>放在右子树。</w:t>
       </w:r>
     </w:p>
     <w:p>
@@ -11788,6 +12340,7 @@
         <w:rPr>
           <w:color w:val="FF0000"/>
         </w:rPr>
+        <w:lastRenderedPageBreak/>
         <w:tab/>
       </w:r>
       <w:r>
@@ -11815,7 +12368,6 @@
         <w:rPr>
           <w:rFonts w:hint="eastAsia"/>
         </w:rPr>
-        <w:lastRenderedPageBreak/>
         <w:t>3</w:t>
       </w:r>
       <w:r>
@@ -11827,12 +12379,14 @@
         </w:rPr>
         <w:t>在二叉树的第</w:t>
       </w:r>
+      <w:proofErr w:type="spellStart"/>
       <w:r>
         <w:rPr>
           <w:rFonts w:hint="eastAsia"/>
         </w:rPr>
         <w:t>i</w:t>
       </w:r>
+      <w:proofErr w:type="spellEnd"/>
       <w:r>
         <w:rPr>
           <w:rFonts w:hAnsi="宋体" w:hint="eastAsia"/>
@@ -11863,7 +12417,21 @@
         <w:rPr>
           <w:rFonts w:hint="eastAsia"/>
         </w:rPr>
-        <w:t xml:space="preserve">(i&gt;=1) </w:t>
+        <w:t>(</w:t>
+      </w:r>
+      <w:proofErr w:type="spellStart"/>
+      <w:r>
+        <w:rPr>
+          <w:rFonts w:hint="eastAsia"/>
+        </w:rPr>
+        <w:t>i</w:t>
+      </w:r>
+      <w:proofErr w:type="spellEnd"/>
+      <w:r>
+        <w:rPr>
+          <w:rFonts w:hint="eastAsia"/>
+        </w:rPr>
+        <w:t xml:space="preserve">&gt;=1) </w:t>
       </w:r>
       <w:r>
         <w:rPr>
@@ -12411,7 +12979,25 @@
           <w:kern w:val="0"/>
           <w:szCs w:val="21"/>
         </w:rPr>
-        <w:t>+2+3+4=1*2+2*3+3*4; x = 12;</w:t>
+        <w:t>+2+3+4</w:t>
+      </w:r>
+      <w:r>
+        <w:rPr>
+          <w:rFonts w:hAnsi="宋体"/>
+          <w:color w:val="FF0000"/>
+          <w:kern w:val="0"/>
+          <w:szCs w:val="21"/>
+        </w:rPr>
+        <w:t>-1</w:t>
+      </w:r>
+      <w:r>
+        <w:rPr>
+          <w:rFonts w:hAnsi="宋体"/>
+          <w:color w:val="FF0000"/>
+          <w:kern w:val="0"/>
+          <w:szCs w:val="21"/>
+        </w:rPr>
+        <w:t>=1*2+2*3+3*4; x = 12;</w:t>
       </w:r>
     </w:p>
     <w:p>
@@ -13370,7 +13956,15 @@
           <w:rFonts w:hint="eastAsia"/>
           <w:color w:val="FF0000"/>
         </w:rPr>
-        <w:t>d*n</w:t>
+        <w:t>d*</w:t>
+      </w:r>
+      <w:proofErr w:type="spellStart"/>
+      <w:r>
+        <w:rPr>
+          <w:rFonts w:hint="eastAsia"/>
+          <w:color w:val="FF0000"/>
+        </w:rPr>
+        <w:t>n</w:t>
       </w:r>
       <w:r>
         <w:rPr>
@@ -13380,6 +13974,7 @@
         </w:rPr>
         <w:t>d</w:t>
       </w:r>
+      <w:proofErr w:type="spellEnd"/>
     </w:p>
     <w:p>
       <w:pPr>
@@ -14354,6 +14949,7 @@
         <w:rPr>
           <w:noProof/>
         </w:rPr>
+        <w:lastRenderedPageBreak/>
         <mc:AlternateContent>
           <mc:Choice Requires="wps">
             <w:drawing>
@@ -14790,7 +15386,6 @@
         <w:rPr>
           <w:noProof/>
         </w:rPr>
-        <w:lastRenderedPageBreak/>
         <mc:AlternateContent>
           <mc:Choice Requires="wps">
             <w:drawing>
@@ -15315,10 +15910,10 @@
             <v:path o:extrusionok="f" gradientshapeok="t" o:connecttype="rect"/>
             <o:lock v:ext="edit" aspectratio="t"/>
           </v:shapetype>
-          <v:shape id="_x0000_i1025" type="#_x0000_t75" style="width:345.6pt;height:162.45pt" o:ole="">
+          <v:shape id="_x0000_i1025" type="#_x0000_t75" style="width:345.6pt;height:162.15pt" o:ole="">
             <v:imagedata r:id="rId12" o:title=""/>
           </v:shape>
-          <o:OLEObject Type="Embed" ProgID="Visio.Drawing.15" ShapeID="_x0000_i1025" DrawAspect="Content" ObjectID="_1702628243" r:id="rId13"/>
+          <o:OLEObject Type="Embed" ProgID="Visio.Drawing.15" ShapeID="_x0000_i1025" DrawAspect="Content" ObjectID="_1702640705" r:id="rId13"/>
         </w:object>
       </w:r>
     </w:p>
@@ -15462,7 +16057,49 @@
         <w:rPr>
           <w:rFonts w:hint="eastAsia"/>
         </w:rPr>
-        <w:t>void Traverse(BiTree bt, char *ch)</w:t>
+        <w:t>void Traverse(</w:t>
+      </w:r>
+      <w:proofErr w:type="spellStart"/>
+      <w:r>
+        <w:rPr>
+          <w:rFonts w:hint="eastAsia"/>
+        </w:rPr>
+        <w:t>BiTree</w:t>
+      </w:r>
+      <w:proofErr w:type="spellEnd"/>
+      <w:r>
+        <w:rPr>
+          <w:rFonts w:hint="eastAsia"/>
+        </w:rPr>
+        <w:t xml:space="preserve"> </w:t>
+      </w:r>
+      <w:proofErr w:type="spellStart"/>
+      <w:r>
+        <w:rPr>
+          <w:rFonts w:hint="eastAsia"/>
+        </w:rPr>
+        <w:t>bt</w:t>
+      </w:r>
+      <w:proofErr w:type="spellEnd"/>
+      <w:r>
+        <w:rPr>
+          <w:rFonts w:hint="eastAsia"/>
+        </w:rPr>
+        <w:t>, char *</w:t>
+      </w:r>
+      <w:proofErr w:type="spellStart"/>
+      <w:r>
+        <w:rPr>
+          <w:rFonts w:hint="eastAsia"/>
+        </w:rPr>
+        <w:t>ch</w:t>
+      </w:r>
+      <w:proofErr w:type="spellEnd"/>
+      <w:r>
+        <w:rPr>
+          <w:rFonts w:hint="eastAsia"/>
+        </w:rPr>
+        <w:t>)</w:t>
       </w:r>
     </w:p>
     <w:p>
@@ -15484,8 +16121,16 @@
         <w:rPr>
           <w:rFonts w:hint="eastAsia"/>
         </w:rPr>
-        <w:t xml:space="preserve">    int i</w:t>
-      </w:r>
+        <w:t xml:space="preserve">    int </w:t>
+      </w:r>
+      <w:proofErr w:type="spellStart"/>
+      <w:r>
+        <w:rPr>
+          <w:rFonts w:hint="eastAsia"/>
+        </w:rPr>
+        <w:t>i</w:t>
+      </w:r>
+      <w:proofErr w:type="spellEnd"/>
       <w:r>
         <w:rPr>
           <w:rFonts w:hint="eastAsia"/>
@@ -15507,7 +16152,21 @@
         <w:rPr>
           <w:rFonts w:hint="eastAsia"/>
         </w:rPr>
-        <w:t xml:space="preserve">    BiTree p;</w:t>
+        <w:t xml:space="preserve">    </w:t>
+      </w:r>
+      <w:proofErr w:type="spellStart"/>
+      <w:r>
+        <w:rPr>
+          <w:rFonts w:hint="eastAsia"/>
+        </w:rPr>
+        <w:t>BiTree</w:t>
+      </w:r>
+      <w:proofErr w:type="spellEnd"/>
+      <w:r>
+        <w:rPr>
+          <w:rFonts w:hint="eastAsia"/>
+        </w:rPr>
+        <w:t xml:space="preserve"> p;</w:t>
       </w:r>
     </w:p>
     <w:p>
@@ -15529,7 +16188,21 @@
         <w:rPr>
           <w:rFonts w:hint="eastAsia"/>
         </w:rPr>
-        <w:t xml:space="preserve">    InitQueue(Q);</w:t>
+        <w:t xml:space="preserve">    </w:t>
+      </w:r>
+      <w:proofErr w:type="spellStart"/>
+      <w:r>
+        <w:rPr>
+          <w:rFonts w:hint="eastAsia"/>
+        </w:rPr>
+        <w:t>InitQueue</w:t>
+      </w:r>
+      <w:proofErr w:type="spellEnd"/>
+      <w:r>
+        <w:rPr>
+          <w:rFonts w:hint="eastAsia"/>
+        </w:rPr>
+        <w:t>(Q);</w:t>
       </w:r>
     </w:p>
     <w:p>
@@ -15540,7 +16213,21 @@
         <w:rPr>
           <w:rFonts w:hint="eastAsia"/>
         </w:rPr>
-        <w:t xml:space="preserve">    if(bt)</w:t>
+        <w:t xml:space="preserve">    if(</w:t>
+      </w:r>
+      <w:proofErr w:type="spellStart"/>
+      <w:r>
+        <w:rPr>
+          <w:rFonts w:hint="eastAsia"/>
+        </w:rPr>
+        <w:t>bt</w:t>
+      </w:r>
+      <w:proofErr w:type="spellEnd"/>
+      <w:r>
+        <w:rPr>
+          <w:rFonts w:hint="eastAsia"/>
+        </w:rPr>
+        <w:t>)</w:t>
       </w:r>
     </w:p>
     <w:p>
@@ -15562,7 +16249,35 @@
         <w:rPr>
           <w:rFonts w:hint="eastAsia"/>
         </w:rPr>
-        <w:t xml:space="preserve">       EnQueue(Q,bt);</w:t>
+        <w:t xml:space="preserve">       </w:t>
+      </w:r>
+      <w:proofErr w:type="spellStart"/>
+      <w:r>
+        <w:rPr>
+          <w:rFonts w:hint="eastAsia"/>
+        </w:rPr>
+        <w:t>EnQueue</w:t>
+      </w:r>
+      <w:proofErr w:type="spellEnd"/>
+      <w:r>
+        <w:rPr>
+          <w:rFonts w:hint="eastAsia"/>
+        </w:rPr>
+        <w:t>(</w:t>
+      </w:r>
+      <w:proofErr w:type="spellStart"/>
+      <w:r>
+        <w:rPr>
+          <w:rFonts w:hint="eastAsia"/>
+        </w:rPr>
+        <w:t>Q,bt</w:t>
+      </w:r>
+      <w:proofErr w:type="spellEnd"/>
+      <w:r>
+        <w:rPr>
+          <w:rFonts w:hint="eastAsia"/>
+        </w:rPr>
+        <w:t>);</w:t>
       </w:r>
     </w:p>
     <w:p>
@@ -15573,7 +16288,21 @@
         <w:rPr>
           <w:rFonts w:hint="eastAsia"/>
         </w:rPr>
-        <w:t xml:space="preserve">       while(!QueueEmpty(Q)){</w:t>
+        <w:t xml:space="preserve">       while(!</w:t>
+      </w:r>
+      <w:proofErr w:type="spellStart"/>
+      <w:r>
+        <w:rPr>
+          <w:rFonts w:hint="eastAsia"/>
+        </w:rPr>
+        <w:t>QueueEmpty</w:t>
+      </w:r>
+      <w:proofErr w:type="spellEnd"/>
+      <w:r>
+        <w:rPr>
+          <w:rFonts w:hint="eastAsia"/>
+        </w:rPr>
+        <w:t>(Q)){</w:t>
       </w:r>
     </w:p>
     <w:p>
@@ -15584,7 +16313,35 @@
         <w:rPr>
           <w:rFonts w:hint="eastAsia"/>
         </w:rPr>
-        <w:t xml:space="preserve">            DeQueue(Q,p);</w:t>
+        <w:t xml:space="preserve">            </w:t>
+      </w:r>
+      <w:proofErr w:type="spellStart"/>
+      <w:r>
+        <w:rPr>
+          <w:rFonts w:hint="eastAsia"/>
+        </w:rPr>
+        <w:t>DeQueue</w:t>
+      </w:r>
+      <w:proofErr w:type="spellEnd"/>
+      <w:r>
+        <w:rPr>
+          <w:rFonts w:hint="eastAsia"/>
+        </w:rPr>
+        <w:t>(</w:t>
+      </w:r>
+      <w:proofErr w:type="spellStart"/>
+      <w:r>
+        <w:rPr>
+          <w:rFonts w:hint="eastAsia"/>
+        </w:rPr>
+        <w:t>Q,p</w:t>
+      </w:r>
+      <w:proofErr w:type="spellEnd"/>
+      <w:r>
+        <w:rPr>
+          <w:rFonts w:hint="eastAsia"/>
+        </w:rPr>
+        <w:t>);</w:t>
       </w:r>
     </w:p>
     <w:p>
@@ -15595,7 +16352,35 @@
         <w:rPr>
           <w:rFonts w:hint="eastAsia"/>
         </w:rPr>
-        <w:t xml:space="preserve">            ch[i++] = p -&gt; data;</w:t>
+        <w:t xml:space="preserve">            </w:t>
+      </w:r>
+      <w:proofErr w:type="spellStart"/>
+      <w:r>
+        <w:rPr>
+          <w:rFonts w:hint="eastAsia"/>
+        </w:rPr>
+        <w:t>ch</w:t>
+      </w:r>
+      <w:proofErr w:type="spellEnd"/>
+      <w:r>
+        <w:rPr>
+          <w:rFonts w:hint="eastAsia"/>
+        </w:rPr>
+        <w:t>[</w:t>
+      </w:r>
+      <w:proofErr w:type="spellStart"/>
+      <w:r>
+        <w:rPr>
+          <w:rFonts w:hint="eastAsia"/>
+        </w:rPr>
+        <w:t>i</w:t>
+      </w:r>
+      <w:proofErr w:type="spellEnd"/>
+      <w:r>
+        <w:rPr>
+          <w:rFonts w:hint="eastAsia"/>
+        </w:rPr>
+        <w:t>++] = p -&gt; data;</w:t>
       </w:r>
       <w:r>
         <w:t xml:space="preserve">    </w:t>
@@ -15612,6 +16397,7 @@
         </w:rPr>
         <w:t>将二叉树中的元素依次存进</w:t>
       </w:r>
+      <w:proofErr w:type="spellStart"/>
       <w:r>
         <w:rPr>
           <w:rFonts w:hint="eastAsia"/>
@@ -15619,7 +16405,11 @@
         <w:t>c</w:t>
       </w:r>
       <w:r>
-        <w:t>h[]</w:t>
+        <w:t>h</w:t>
+      </w:r>
+      <w:proofErr w:type="spellEnd"/>
+      <w:r>
+        <w:t>[]</w:t>
       </w:r>
       <w:r>
         <w:rPr>
@@ -15636,7 +16426,21 @@
         <w:rPr>
           <w:rFonts w:hint="eastAsia"/>
         </w:rPr>
-        <w:t xml:space="preserve">            if(p -&gt; lchild){</w:t>
+        <w:t xml:space="preserve">            if(p -&gt; </w:t>
+      </w:r>
+      <w:proofErr w:type="spellStart"/>
+      <w:r>
+        <w:rPr>
+          <w:rFonts w:hint="eastAsia"/>
+        </w:rPr>
+        <w:t>lchild</w:t>
+      </w:r>
+      <w:proofErr w:type="spellEnd"/>
+      <w:r>
+        <w:rPr>
+          <w:rFonts w:hint="eastAsia"/>
+        </w:rPr>
+        <w:t>){</w:t>
       </w:r>
     </w:p>
     <w:p>
@@ -15647,7 +16451,49 @@
         <w:rPr>
           <w:rFonts w:hint="eastAsia"/>
         </w:rPr>
-        <w:t xml:space="preserve">                EnQueue(Q,p -&gt; lchild);</w:t>
+        <w:t xml:space="preserve">                </w:t>
+      </w:r>
+      <w:proofErr w:type="spellStart"/>
+      <w:r>
+        <w:rPr>
+          <w:rFonts w:hint="eastAsia"/>
+        </w:rPr>
+        <w:t>EnQueue</w:t>
+      </w:r>
+      <w:proofErr w:type="spellEnd"/>
+      <w:r>
+        <w:rPr>
+          <w:rFonts w:hint="eastAsia"/>
+        </w:rPr>
+        <w:t>(</w:t>
+      </w:r>
+      <w:proofErr w:type="spellStart"/>
+      <w:r>
+        <w:rPr>
+          <w:rFonts w:hint="eastAsia"/>
+        </w:rPr>
+        <w:t>Q,p</w:t>
+      </w:r>
+      <w:proofErr w:type="spellEnd"/>
+      <w:r>
+        <w:rPr>
+          <w:rFonts w:hint="eastAsia"/>
+        </w:rPr>
+        <w:t xml:space="preserve"> -&gt; </w:t>
+      </w:r>
+      <w:proofErr w:type="spellStart"/>
+      <w:r>
+        <w:rPr>
+          <w:rFonts w:hint="eastAsia"/>
+        </w:rPr>
+        <w:t>lchild</w:t>
+      </w:r>
+      <w:proofErr w:type="spellEnd"/>
+      <w:r>
+        <w:rPr>
+          <w:rFonts w:hint="eastAsia"/>
+        </w:rPr>
+        <w:t>);</w:t>
       </w:r>
     </w:p>
     <w:p>
@@ -15669,7 +16515,21 @@
         <w:rPr>
           <w:rFonts w:hint="eastAsia"/>
         </w:rPr>
-        <w:t xml:space="preserve">            if(p -&gt; rchild){</w:t>
+        <w:t xml:space="preserve">            if(p -&gt; </w:t>
+      </w:r>
+      <w:proofErr w:type="spellStart"/>
+      <w:r>
+        <w:rPr>
+          <w:rFonts w:hint="eastAsia"/>
+        </w:rPr>
+        <w:t>rchild</w:t>
+      </w:r>
+      <w:proofErr w:type="spellEnd"/>
+      <w:r>
+        <w:rPr>
+          <w:rFonts w:hint="eastAsia"/>
+        </w:rPr>
+        <w:t>){</w:t>
       </w:r>
     </w:p>
     <w:p>
@@ -15680,7 +16540,49 @@
         <w:rPr>
           <w:rFonts w:hint="eastAsia"/>
         </w:rPr>
-        <w:t xml:space="preserve">                EnQueue(Q,p -&gt; rchild);</w:t>
+        <w:t xml:space="preserve">                </w:t>
+      </w:r>
+      <w:proofErr w:type="spellStart"/>
+      <w:r>
+        <w:rPr>
+          <w:rFonts w:hint="eastAsia"/>
+        </w:rPr>
+        <w:t>EnQueue</w:t>
+      </w:r>
+      <w:proofErr w:type="spellEnd"/>
+      <w:r>
+        <w:rPr>
+          <w:rFonts w:hint="eastAsia"/>
+        </w:rPr>
+        <w:t>(</w:t>
+      </w:r>
+      <w:proofErr w:type="spellStart"/>
+      <w:r>
+        <w:rPr>
+          <w:rFonts w:hint="eastAsia"/>
+        </w:rPr>
+        <w:t>Q,p</w:t>
+      </w:r>
+      <w:proofErr w:type="spellEnd"/>
+      <w:r>
+        <w:rPr>
+          <w:rFonts w:hint="eastAsia"/>
+        </w:rPr>
+        <w:t xml:space="preserve"> -&gt; </w:t>
+      </w:r>
+      <w:proofErr w:type="spellStart"/>
+      <w:r>
+        <w:rPr>
+          <w:rFonts w:hint="eastAsia"/>
+        </w:rPr>
+        <w:t>rchild</w:t>
+      </w:r>
+      <w:proofErr w:type="spellEnd"/>
+      <w:r>
+        <w:rPr>
+          <w:rFonts w:hint="eastAsia"/>
+        </w:rPr>
+        <w:t>);</w:t>
       </w:r>
     </w:p>
     <w:p>
@@ -15713,7 +16615,36 @@
         <w:rPr>
           <w:rFonts w:hint="eastAsia"/>
         </w:rPr>
-        <w:t xml:space="preserve">       ch[i] = '\0';</w:t>
+        <w:lastRenderedPageBreak/>
+        <w:t xml:space="preserve">       </w:t>
+      </w:r>
+      <w:proofErr w:type="spellStart"/>
+      <w:r>
+        <w:rPr>
+          <w:rFonts w:hint="eastAsia"/>
+        </w:rPr>
+        <w:t>ch</w:t>
+      </w:r>
+      <w:proofErr w:type="spellEnd"/>
+      <w:r>
+        <w:rPr>
+          <w:rFonts w:hint="eastAsia"/>
+        </w:rPr>
+        <w:t>[</w:t>
+      </w:r>
+      <w:proofErr w:type="spellStart"/>
+      <w:r>
+        <w:rPr>
+          <w:rFonts w:hint="eastAsia"/>
+        </w:rPr>
+        <w:t>i</w:t>
+      </w:r>
+      <w:proofErr w:type="spellEnd"/>
+      <w:r>
+        <w:rPr>
+          <w:rFonts w:hint="eastAsia"/>
+        </w:rPr>
+        <w:t>] = '\0';</w:t>
       </w:r>
     </w:p>
     <w:p>
@@ -15735,7 +16666,6 @@
         <w:rPr>
           <w:rFonts w:hint="eastAsia"/>
         </w:rPr>
-        <w:lastRenderedPageBreak/>
         <w:t>}</w:t>
       </w:r>
     </w:p>
@@ -16565,6 +17495,7 @@
           <w:rFonts w:hint="eastAsia"/>
           <w:color w:val="FF0000"/>
         </w:rPr>
+        <w:lastRenderedPageBreak/>
         <w:t>27</w:t>
       </w:r>
       <w:r>
@@ -16751,6 +17682,85 @@
     </w:p>
     <w:p>
       <w:pPr>
+        <w:rPr>
+          <w:rFonts w:hint="eastAsia"/>
+          <w:color w:val="FF0000"/>
+        </w:rPr>
+      </w:pPr>
+      <w:r>
+        <w:rPr>
+          <w:color w:val="FF0000"/>
+        </w:rPr>
+        <w:tab/>
+      </w:r>
+      <w:r>
+        <w:rPr>
+          <w:rFonts w:hint="eastAsia"/>
+          <w:color w:val="FF0000"/>
+        </w:rPr>
+        <w:t>将森林转换为二叉树的步骤是：</w:t>
+      </w:r>
+    </w:p>
+    <w:p>
+      <w:pPr>
+        <w:rPr>
+          <w:rFonts w:hint="eastAsia"/>
+          <w:color w:val="FF0000"/>
+        </w:rPr>
+      </w:pPr>
+      <w:r>
+        <w:rPr>
+          <w:rFonts w:hint="eastAsia"/>
+          <w:color w:val="FF0000"/>
+        </w:rPr>
+        <w:t>（</w:t>
+      </w:r>
+      <w:r>
+        <w:rPr>
+          <w:rFonts w:hint="eastAsia"/>
+          <w:color w:val="FF0000"/>
+        </w:rPr>
+        <w:t>1</w:t>
+      </w:r>
+      <w:r>
+        <w:rPr>
+          <w:rFonts w:hint="eastAsia"/>
+          <w:color w:val="FF0000"/>
+        </w:rPr>
+        <w:t>）先把每棵树转换为二叉树；</w:t>
+      </w:r>
+    </w:p>
+    <w:p>
+      <w:pPr>
+        <w:rPr>
+          <w:rFonts w:hint="eastAsia"/>
+          <w:color w:val="FF0000"/>
+        </w:rPr>
+      </w:pPr>
+      <w:r>
+        <w:rPr>
+          <w:rFonts w:hint="eastAsia"/>
+          <w:color w:val="FF0000"/>
+        </w:rPr>
+        <w:t>（</w:t>
+      </w:r>
+      <w:r>
+        <w:rPr>
+          <w:rFonts w:hint="eastAsia"/>
+          <w:color w:val="FF0000"/>
+        </w:rPr>
+        <w:t>2</w:t>
+      </w:r>
+      <w:r>
+        <w:rPr>
+          <w:rFonts w:hint="eastAsia"/>
+          <w:color w:val="FF0000"/>
+        </w:rPr>
+        <w:t>）第一棵二叉树不动，从第二棵二叉树开始，依次把后一棵二叉树的根结点作为前一棵二叉树的根结点的右孩子结点，用线连接起来。当所有的二叉树连接起来后得到的二叉树就是由森林转换得到的二叉树。</w:t>
+      </w:r>
+    </w:p>
+    <w:p>
+      <w:pPr>
         <w:ind w:firstLineChars="202" w:firstLine="424"/>
         <w:jc w:val="left"/>
       </w:pPr>
@@ -16759,7 +17769,7 @@
           <v:shape id="_x0000_i1026" type="#_x0000_t75" style="width:349.65pt;height:268.6pt" o:ole="">
             <v:imagedata r:id="rId17" o:title=""/>
           </v:shape>
-          <o:OLEObject Type="Embed" ProgID="Visio.Drawing.15" ShapeID="_x0000_i1026" DrawAspect="Content" ObjectID="_1702628244" r:id="rId18"/>
+          <o:OLEObject Type="Embed" ProgID="Visio.Drawing.15" ShapeID="_x0000_i1026" DrawAspect="Content" ObjectID="_1702640706" r:id="rId18"/>
         </w:object>
       </w:r>
     </w:p>
@@ -17595,6 +18605,7 @@
         </w:rPr>
         <w:t>．</w:t>
       </w:r>
+      <w:proofErr w:type="spellStart"/>
       <w:r>
         <w:rPr>
           <w:rFonts w:hint="eastAsia"/>
@@ -17602,6 +18613,7 @@
         </w:rPr>
         <w:t>nlogn</w:t>
       </w:r>
+      <w:proofErr w:type="spellEnd"/>
       <w:r>
         <w:rPr>
           <w:rFonts w:hint="eastAsia"/>
@@ -18241,7 +19253,39 @@
           <w:szCs w:val="21"/>
         </w:rPr>
         <w:tab/>
-        <w:t>G[i][j] = G[j][i]--&gt;</w:t>
+        <w:t>G[</w:t>
+      </w:r>
+      <w:proofErr w:type="spellStart"/>
+      <w:r>
+        <w:rPr>
+          <w:color w:val="FF0000"/>
+          <w:szCs w:val="21"/>
+        </w:rPr>
+        <w:t>i</w:t>
+      </w:r>
+      <w:proofErr w:type="spellEnd"/>
+      <w:r>
+        <w:rPr>
+          <w:color w:val="FF0000"/>
+          <w:szCs w:val="21"/>
+        </w:rPr>
+        <w:t>][j] = G[j][</w:t>
+      </w:r>
+      <w:proofErr w:type="spellStart"/>
+      <w:r>
+        <w:rPr>
+          <w:color w:val="FF0000"/>
+          <w:szCs w:val="21"/>
+        </w:rPr>
+        <w:t>i</w:t>
+      </w:r>
+      <w:proofErr w:type="spellEnd"/>
+      <w:r>
+        <w:rPr>
+          <w:color w:val="FF0000"/>
+          <w:szCs w:val="21"/>
+        </w:rPr>
+        <w:t>]--&gt;</w:t>
       </w:r>
       <w:r>
         <w:rPr>
@@ -18517,7 +19561,23 @@
           <w:color w:val="FF0000"/>
           <w:szCs w:val="21"/>
         </w:rPr>
-        <w:t xml:space="preserve">[i][j] : </w:t>
+        <w:t>[</w:t>
+      </w:r>
+      <w:proofErr w:type="spellStart"/>
+      <w:r>
+        <w:rPr>
+          <w:color w:val="FF0000"/>
+          <w:szCs w:val="21"/>
+        </w:rPr>
+        <w:t>i</w:t>
+      </w:r>
+      <w:proofErr w:type="spellEnd"/>
+      <w:r>
+        <w:rPr>
+          <w:color w:val="FF0000"/>
+          <w:szCs w:val="21"/>
+        </w:rPr>
+        <w:t xml:space="preserve">][j] : </w:t>
       </w:r>
       <w:r>
         <w:rPr>
@@ -18527,6 +19587,7 @@
         </w:rPr>
         <w:t>点</w:t>
       </w:r>
+      <w:proofErr w:type="spellStart"/>
       <w:r>
         <w:rPr>
           <w:rFonts w:hint="eastAsia"/>
@@ -18535,6 +19596,7 @@
         </w:rPr>
         <w:t>i</w:t>
       </w:r>
+      <w:proofErr w:type="spellEnd"/>
       <w:r>
         <w:rPr>
           <w:rFonts w:hint="eastAsia"/>
@@ -19547,7 +20609,23 @@
           <w:color w:val="FF0000"/>
           <w:szCs w:val="21"/>
         </w:rPr>
-        <w:t>(n+e)</w:t>
+        <w:t>(</w:t>
+      </w:r>
+      <w:proofErr w:type="spellStart"/>
+      <w:r>
+        <w:rPr>
+          <w:color w:val="FF0000"/>
+          <w:szCs w:val="21"/>
+        </w:rPr>
+        <w:t>n+e</w:t>
+      </w:r>
+      <w:proofErr w:type="spellEnd"/>
+      <w:r>
+        <w:rPr>
+          <w:color w:val="FF0000"/>
+          <w:szCs w:val="21"/>
+        </w:rPr>
+        <w:t>)</w:t>
       </w:r>
     </w:p>
     <w:p>
@@ -19639,7 +20717,23 @@
           <w:rFonts w:hint="eastAsia"/>
           <w:szCs w:val="21"/>
         </w:rPr>
-        <w:t xml:space="preserve"> B. O(n+e)       </w:t>
+        <w:t xml:space="preserve"> B. O(</w:t>
+      </w:r>
+      <w:proofErr w:type="spellStart"/>
+      <w:r>
+        <w:rPr>
+          <w:rFonts w:hint="eastAsia"/>
+          <w:szCs w:val="21"/>
+        </w:rPr>
+        <w:t>n+e</w:t>
+      </w:r>
+      <w:proofErr w:type="spellEnd"/>
+      <w:r>
+        <w:rPr>
+          <w:rFonts w:hint="eastAsia"/>
+          <w:szCs w:val="21"/>
+        </w:rPr>
+        <w:t xml:space="preserve">)       </w:t>
       </w:r>
       <w:r>
         <w:rPr>
@@ -19986,7 +21080,23 @@
           <w:color w:val="FF0000"/>
           <w:szCs w:val="21"/>
         </w:rPr>
-        <w:t>(mlogn) //</w:t>
+        <w:t>(</w:t>
+      </w:r>
+      <w:proofErr w:type="spellStart"/>
+      <w:r>
+        <w:rPr>
+          <w:color w:val="FF0000"/>
+          <w:szCs w:val="21"/>
+        </w:rPr>
+        <w:t>mlogn</w:t>
+      </w:r>
+      <w:proofErr w:type="spellEnd"/>
+      <w:r>
+        <w:rPr>
+          <w:color w:val="FF0000"/>
+          <w:szCs w:val="21"/>
+        </w:rPr>
+        <w:t>) //</w:t>
       </w:r>
       <w:r>
         <w:rPr>
@@ -20200,6 +21310,7 @@
         </w:rPr>
         <w:t>（</w:t>
       </w:r>
+      <w:proofErr w:type="spellStart"/>
       <w:r>
         <w:rPr>
           <w:rFonts w:hint="eastAsia"/>
@@ -20207,6 +21318,7 @@
         </w:rPr>
         <w:t>n+c</w:t>
       </w:r>
+      <w:proofErr w:type="spellEnd"/>
       <w:r>
         <w:rPr>
           <w:rFonts w:hint="eastAsia"/>
@@ -20583,7 +21695,25 @@
           <w:color w:val="FF0000"/>
           <w:szCs w:val="21"/>
         </w:rPr>
-        <w:t>A[i][i+1]</w:t>
+        <w:t>A[</w:t>
+      </w:r>
+      <w:proofErr w:type="spellStart"/>
+      <w:r>
+        <w:rPr>
+          <w:rFonts w:hint="eastAsia"/>
+          <w:color w:val="FF0000"/>
+          <w:szCs w:val="21"/>
+        </w:rPr>
+        <w:t>i</w:t>
+      </w:r>
+      <w:proofErr w:type="spellEnd"/>
+      <w:r>
+        <w:rPr>
+          <w:rFonts w:hint="eastAsia"/>
+          <w:color w:val="FF0000"/>
+          <w:szCs w:val="21"/>
+        </w:rPr>
+        <w:t>][i+1]</w:t>
       </w:r>
       <w:r>
         <w:rPr>
@@ -20702,6 +21832,7 @@
         </w:rPr>
         <w:t>在顶点</w:t>
       </w:r>
+      <w:proofErr w:type="spellStart"/>
       <w:r>
         <w:rPr>
           <w:rFonts w:hint="eastAsia"/>
@@ -20709,6 +21840,7 @@
         </w:rPr>
         <w:t>Vj</w:t>
       </w:r>
+      <w:proofErr w:type="spellEnd"/>
       <w:r>
         <w:rPr>
           <w:rFonts w:hint="eastAsia"/>
@@ -20814,12 +21946,21 @@
         </w:rPr>
         <w:t>，</w:t>
       </w:r>
-      <w:r>
-        <w:rPr>
-          <w:rFonts w:hint="eastAsia"/>
-          <w:szCs w:val="21"/>
-        </w:rPr>
-        <w:t xml:space="preserve">Vj&gt;            </w:t>
+      <w:proofErr w:type="spellStart"/>
+      <w:r>
+        <w:rPr>
+          <w:rFonts w:hint="eastAsia"/>
+          <w:szCs w:val="21"/>
+        </w:rPr>
+        <w:t>Vj</w:t>
+      </w:r>
+      <w:proofErr w:type="spellEnd"/>
+      <w:r>
+        <w:rPr>
+          <w:rFonts w:hint="eastAsia"/>
+          <w:szCs w:val="21"/>
+        </w:rPr>
+        <w:t xml:space="preserve">&gt;            </w:t>
       </w:r>
       <w:r>
         <w:rPr>
@@ -20870,6 +22011,7 @@
         </w:rPr>
         <w:t>到</w:t>
       </w:r>
+      <w:proofErr w:type="spellStart"/>
       <w:r>
         <w:rPr>
           <w:rFonts w:hint="eastAsia"/>
@@ -20877,6 +22019,7 @@
         </w:rPr>
         <w:t>Vj</w:t>
       </w:r>
+      <w:proofErr w:type="spellEnd"/>
       <w:r>
         <w:rPr>
           <w:rFonts w:hint="eastAsia"/>
@@ -20939,12 +22082,21 @@
         </w:rPr>
         <w:t>，</w:t>
       </w:r>
-      <w:r>
-        <w:rPr>
-          <w:rFonts w:hint="eastAsia"/>
-          <w:szCs w:val="21"/>
-        </w:rPr>
-        <w:t xml:space="preserve">Vj&gt;         </w:t>
+      <w:proofErr w:type="spellStart"/>
+      <w:r>
+        <w:rPr>
+          <w:rFonts w:hint="eastAsia"/>
+          <w:szCs w:val="21"/>
+        </w:rPr>
+        <w:t>Vj</w:t>
+      </w:r>
+      <w:proofErr w:type="spellEnd"/>
+      <w:r>
+        <w:rPr>
+          <w:rFonts w:hint="eastAsia"/>
+          <w:szCs w:val="21"/>
+        </w:rPr>
+        <w:t xml:space="preserve">&gt;         </w:t>
       </w:r>
       <w:r>
         <w:rPr>
@@ -20981,6 +22133,7 @@
         </w:rPr>
         <w:t>中有一条从</w:t>
       </w:r>
+      <w:proofErr w:type="spellStart"/>
       <w:r>
         <w:rPr>
           <w:rFonts w:hint="eastAsia"/>
@@ -20988,6 +22141,7 @@
         </w:rPr>
         <w:t>Vj</w:t>
       </w:r>
+      <w:proofErr w:type="spellEnd"/>
       <w:r>
         <w:rPr>
           <w:rFonts w:hint="eastAsia"/>
@@ -21220,7 +22374,25 @@
           <w:color w:val="FF0000"/>
           <w:szCs w:val="21"/>
         </w:rPr>
-        <w:t>O(n+e)</w:t>
+        <w:t>O(</w:t>
+      </w:r>
+      <w:proofErr w:type="spellStart"/>
+      <w:r>
+        <w:rPr>
+          <w:rFonts w:hint="eastAsia"/>
+          <w:color w:val="FF0000"/>
+          <w:szCs w:val="21"/>
+        </w:rPr>
+        <w:t>n+e</w:t>
+      </w:r>
+      <w:proofErr w:type="spellEnd"/>
+      <w:r>
+        <w:rPr>
+          <w:rFonts w:hint="eastAsia"/>
+          <w:color w:val="FF0000"/>
+          <w:szCs w:val="21"/>
+        </w:rPr>
+        <w:t>)</w:t>
       </w:r>
       <w:r>
         <w:rPr>
@@ -21397,7 +22569,25 @@
           <w:color w:val="FF0000"/>
           <w:szCs w:val="21"/>
         </w:rPr>
-        <w:t>O(n+e)</w:t>
+        <w:t>O(</w:t>
+      </w:r>
+      <w:proofErr w:type="spellStart"/>
+      <w:r>
+        <w:rPr>
+          <w:rFonts w:hint="eastAsia"/>
+          <w:color w:val="FF0000"/>
+          <w:szCs w:val="21"/>
+        </w:rPr>
+        <w:t>n+e</w:t>
+      </w:r>
+      <w:proofErr w:type="spellEnd"/>
+      <w:r>
+        <w:rPr>
+          <w:rFonts w:hint="eastAsia"/>
+          <w:color w:val="FF0000"/>
+          <w:szCs w:val="21"/>
+        </w:rPr>
+        <w:t>)</w:t>
       </w:r>
       <w:r>
         <w:rPr>
@@ -21429,7 +22619,25 @@
           <w:color w:val="FF0000"/>
           <w:szCs w:val="21"/>
         </w:rPr>
-        <w:t>O(n+e)</w:t>
+        <w:t>O(</w:t>
+      </w:r>
+      <w:proofErr w:type="spellStart"/>
+      <w:r>
+        <w:rPr>
+          <w:rFonts w:hint="eastAsia"/>
+          <w:color w:val="FF0000"/>
+          <w:szCs w:val="21"/>
+        </w:rPr>
+        <w:t>n+e</w:t>
+      </w:r>
+      <w:proofErr w:type="spellEnd"/>
+      <w:r>
+        <w:rPr>
+          <w:rFonts w:hint="eastAsia"/>
+          <w:color w:val="FF0000"/>
+          <w:szCs w:val="21"/>
+        </w:rPr>
+        <w:t>)</w:t>
       </w:r>
     </w:p>
     <w:p>
@@ -23855,6 +25063,7 @@
         </w:rPr>
         <w:t>在</w:t>
       </w:r>
+      <w:proofErr w:type="spellStart"/>
       <w:r>
         <w:rPr>
           <w:rFonts w:hint="eastAsia"/>
@@ -23862,6 +25071,7 @@
         </w:rPr>
         <w:t>i</w:t>
       </w:r>
+      <w:proofErr w:type="spellEnd"/>
       <w:r>
         <w:rPr>
           <w:rFonts w:hint="eastAsia"/>
@@ -24651,6 +25861,7 @@
         </w:rPr>
         <w:t>若栈不空，则①输出栈顶元素</w:t>
       </w:r>
+      <w:proofErr w:type="spellStart"/>
       <w:r>
         <w:rPr>
           <w:rFonts w:hint="eastAsia"/>
@@ -24660,6 +25871,7 @@
         </w:rPr>
         <w:t>Vj</w:t>
       </w:r>
+      <w:proofErr w:type="spellEnd"/>
       <w:r>
         <w:rPr>
           <w:rFonts w:hint="eastAsia"/>
@@ -24669,6 +25881,7 @@
         </w:rPr>
         <w:t>，并退栈；②查</w:t>
       </w:r>
+      <w:proofErr w:type="spellStart"/>
       <w:r>
         <w:rPr>
           <w:rFonts w:hint="eastAsia"/>
@@ -24678,6 +25891,7 @@
         </w:rPr>
         <w:t>Vj</w:t>
       </w:r>
+      <w:proofErr w:type="spellEnd"/>
       <w:r>
         <w:rPr>
           <w:rFonts w:hint="eastAsia"/>
@@ -24687,6 +25901,7 @@
         </w:rPr>
         <w:t>的直接后继</w:t>
       </w:r>
+      <w:proofErr w:type="spellStart"/>
       <w:r>
         <w:rPr>
           <w:rFonts w:hint="eastAsia"/>
@@ -24696,6 +25911,7 @@
         </w:rPr>
         <w:t>Vk</w:t>
       </w:r>
+      <w:proofErr w:type="spellEnd"/>
       <w:r>
         <w:rPr>
           <w:rFonts w:hint="eastAsia"/>
@@ -24705,6 +25921,7 @@
         </w:rPr>
         <w:t>，对</w:t>
       </w:r>
+      <w:proofErr w:type="spellStart"/>
       <w:r>
         <w:rPr>
           <w:rFonts w:hint="eastAsia"/>
@@ -24714,6 +25931,7 @@
         </w:rPr>
         <w:t>Vk</w:t>
       </w:r>
+      <w:proofErr w:type="spellEnd"/>
       <w:r>
         <w:rPr>
           <w:rFonts w:hint="eastAsia"/>
@@ -24904,6 +26122,7 @@
           <w:szCs w:val="21"/>
         </w:rPr>
       </w:pPr>
+      <w:proofErr w:type="spellStart"/>
       <w:r>
         <w:rPr>
           <w:b/>
@@ -24923,6 +26142,7 @@
         </w:rPr>
         <w:t>k</w:t>
       </w:r>
+      <w:proofErr w:type="spellEnd"/>
       <w:r>
         <w:rPr>
           <w:rFonts w:hint="eastAsia"/>
@@ -25081,9 +26301,11 @@
         </w:rPr>
         <w:t>）任意两个顶点</w:t>
       </w:r>
+      <w:proofErr w:type="spellStart"/>
       <w:r>
         <w:t>i</w:t>
       </w:r>
+      <w:proofErr w:type="spellEnd"/>
       <w:r>
         <w:rPr>
           <w:rFonts w:hint="eastAsia"/>
@@ -25119,6 +26341,7 @@
         </w:rPr>
         <w:t>第</w:t>
       </w:r>
+      <w:proofErr w:type="spellStart"/>
       <w:r>
         <w:rPr>
           <w:rFonts w:hint="eastAsia"/>
@@ -25126,6 +26349,7 @@
         </w:rPr>
         <w:t>i</w:t>
       </w:r>
+      <w:proofErr w:type="spellEnd"/>
       <w:r>
         <w:rPr>
           <w:rFonts w:hint="eastAsia"/>
@@ -25185,6 +26409,7 @@
         </w:rPr>
         <w:t>查看第</w:t>
       </w:r>
+      <w:proofErr w:type="spellStart"/>
       <w:r>
         <w:rPr>
           <w:rFonts w:hint="eastAsia"/>
@@ -25192,6 +26417,7 @@
         </w:rPr>
         <w:t>i</w:t>
       </w:r>
+      <w:proofErr w:type="spellEnd"/>
       <w:r>
         <w:rPr>
           <w:rFonts w:hint="eastAsia"/>
@@ -29095,6 +30321,7 @@
             <w:pPr>
               <w:jc w:val="center"/>
             </w:pPr>
+            <w:proofErr w:type="spellStart"/>
             <w:r>
               <w:rPr>
                 <w:rFonts w:hint="eastAsia"/>
@@ -29104,6 +30331,7 @@
             <w:r>
               <w:t>j</w:t>
             </w:r>
+            <w:proofErr w:type="spellEnd"/>
           </w:p>
         </w:tc>
         <w:tc>
@@ -29252,7 +30480,21 @@
         <w:rPr>
           <w:color w:val="FF0000"/>
         </w:rPr>
-        <w:t>e(i)</w:t>
+        <w:t>e(</w:t>
+      </w:r>
+      <w:proofErr w:type="spellStart"/>
+      <w:r>
+        <w:rPr>
+          <w:color w:val="FF0000"/>
+        </w:rPr>
+        <w:t>i</w:t>
+      </w:r>
+      <w:proofErr w:type="spellEnd"/>
+      <w:r>
+        <w:rPr>
+          <w:color w:val="FF0000"/>
+        </w:rPr>
+        <w:t>)</w:t>
       </w:r>
       <w:r>
         <w:rPr>
@@ -29265,7 +30507,21 @@
         <w:rPr>
           <w:color w:val="FF0000"/>
         </w:rPr>
-        <w:t>l(i)</w:t>
+        <w:t>l(</w:t>
+      </w:r>
+      <w:proofErr w:type="spellStart"/>
+      <w:r>
+        <w:rPr>
+          <w:color w:val="FF0000"/>
+        </w:rPr>
+        <w:t>i</w:t>
+      </w:r>
+      <w:proofErr w:type="spellEnd"/>
+      <w:r>
+        <w:rPr>
+          <w:color w:val="FF0000"/>
+        </w:rPr>
+        <w:t>)</w:t>
       </w:r>
       <w:r>
         <w:rPr>
@@ -31951,12 +33207,14 @@
               </w:rPr>
               <w:t>（</w:t>
             </w:r>
+            <w:proofErr w:type="spellStart"/>
             <w:r>
               <w:rPr>
                 <w:rFonts w:hint="eastAsia"/>
               </w:rPr>
               <w:t>i</w:t>
             </w:r>
+            <w:proofErr w:type="spellEnd"/>
             <w:r>
               <w:rPr>
                 <w:rFonts w:hint="eastAsia"/>
@@ -31991,12 +33249,14 @@
               </w:rPr>
               <w:t>（</w:t>
             </w:r>
+            <w:proofErr w:type="spellStart"/>
             <w:r>
               <w:rPr>
                 <w:rFonts w:hint="eastAsia"/>
               </w:rPr>
               <w:t>i</w:t>
             </w:r>
+            <w:proofErr w:type="spellEnd"/>
             <w:r>
               <w:rPr>
                 <w:rFonts w:hint="eastAsia"/>
@@ -37201,13 +38461,31 @@
         </w:rPr>
         <w:t xml:space="preserve"> </w:t>
       </w:r>
-      <w:r>
-        <w:rPr>
-          <w:rFonts w:hint="eastAsia"/>
-          <w:szCs w:val="21"/>
-        </w:rPr>
-        <w:t>i*i</w:t>
-      </w:r>
+      <w:proofErr w:type="spellStart"/>
+      <w:r>
+        <w:rPr>
+          <w:rFonts w:hint="eastAsia"/>
+          <w:szCs w:val="21"/>
+        </w:rPr>
+        <w:t>i</w:t>
+      </w:r>
+      <w:proofErr w:type="spellEnd"/>
+      <w:r>
+        <w:rPr>
+          <w:rFonts w:hint="eastAsia"/>
+          <w:szCs w:val="21"/>
+        </w:rPr>
+        <w:t>*</w:t>
+      </w:r>
+      <w:proofErr w:type="spellStart"/>
+      <w:r>
+        <w:rPr>
+          <w:rFonts w:hint="eastAsia"/>
+          <w:szCs w:val="21"/>
+        </w:rPr>
+        <w:t>i</w:t>
+      </w:r>
+      <w:proofErr w:type="spellEnd"/>
       <w:r>
         <w:rPr>
           <w:rFonts w:hint="eastAsia"/>
@@ -44149,7 +45427,29 @@
                 <w:sz w:val="15"/>
                 <w:szCs w:val="15"/>
               </w:rPr>
-              <w:t>O(d(n+r))</w:t>
+              <w:t>O(d(</w:t>
+            </w:r>
+            <w:proofErr w:type="spellStart"/>
+            <w:r>
+              <w:rPr>
+                <w:rFonts w:ascii="微软雅黑" w:eastAsia="微软雅黑" w:hAnsi="微软雅黑" w:cs="宋体" w:hint="eastAsia"/>
+                <w:color w:val="333333"/>
+                <w:kern w:val="0"/>
+                <w:sz w:val="15"/>
+                <w:szCs w:val="15"/>
+              </w:rPr>
+              <w:t>n+r</w:t>
+            </w:r>
+            <w:proofErr w:type="spellEnd"/>
+            <w:r>
+              <w:rPr>
+                <w:rFonts w:ascii="微软雅黑" w:eastAsia="微软雅黑" w:hAnsi="微软雅黑" w:cs="宋体" w:hint="eastAsia"/>
+                <w:color w:val="333333"/>
+                <w:kern w:val="0"/>
+                <w:sz w:val="15"/>
+                <w:szCs w:val="15"/>
+              </w:rPr>
+              <w:t>))</w:t>
             </w:r>
           </w:p>
         </w:tc>
@@ -44192,7 +45492,29 @@
                 <w:sz w:val="15"/>
                 <w:szCs w:val="15"/>
               </w:rPr>
-              <w:t>O(d(n+r))</w:t>
+              <w:t>O(d(</w:t>
+            </w:r>
+            <w:proofErr w:type="spellStart"/>
+            <w:r>
+              <w:rPr>
+                <w:rFonts w:ascii="微软雅黑" w:eastAsia="微软雅黑" w:hAnsi="微软雅黑" w:cs="宋体" w:hint="eastAsia"/>
+                <w:color w:val="333333"/>
+                <w:kern w:val="0"/>
+                <w:sz w:val="15"/>
+                <w:szCs w:val="15"/>
+              </w:rPr>
+              <w:t>n+r</w:t>
+            </w:r>
+            <w:proofErr w:type="spellEnd"/>
+            <w:r>
+              <w:rPr>
+                <w:rFonts w:ascii="微软雅黑" w:eastAsia="微软雅黑" w:hAnsi="微软雅黑" w:cs="宋体" w:hint="eastAsia"/>
+                <w:color w:val="333333"/>
+                <w:kern w:val="0"/>
+                <w:sz w:val="15"/>
+                <w:szCs w:val="15"/>
+              </w:rPr>
+              <w:t>))</w:t>
             </w:r>
           </w:p>
         </w:tc>
@@ -44235,7 +45557,29 @@
                 <w:sz w:val="15"/>
                 <w:szCs w:val="15"/>
               </w:rPr>
-              <w:t>O(d(n+r))</w:t>
+              <w:t>O(d(</w:t>
+            </w:r>
+            <w:proofErr w:type="spellStart"/>
+            <w:r>
+              <w:rPr>
+                <w:rFonts w:ascii="微软雅黑" w:eastAsia="微软雅黑" w:hAnsi="微软雅黑" w:cs="宋体" w:hint="eastAsia"/>
+                <w:color w:val="333333"/>
+                <w:kern w:val="0"/>
+                <w:sz w:val="15"/>
+                <w:szCs w:val="15"/>
+              </w:rPr>
+              <w:t>n+r</w:t>
+            </w:r>
+            <w:proofErr w:type="spellEnd"/>
+            <w:r>
+              <w:rPr>
+                <w:rFonts w:ascii="微软雅黑" w:eastAsia="微软雅黑" w:hAnsi="微软雅黑" w:cs="宋体" w:hint="eastAsia"/>
+                <w:color w:val="333333"/>
+                <w:kern w:val="0"/>
+                <w:sz w:val="15"/>
+                <w:szCs w:val="15"/>
+              </w:rPr>
+              <w:t>))</w:t>
             </w:r>
           </w:p>
         </w:tc>
@@ -44278,7 +45622,29 @@
                 <w:sz w:val="15"/>
                 <w:szCs w:val="15"/>
               </w:rPr>
-              <w:t>O(n+r)</w:t>
+              <w:t>O(</w:t>
+            </w:r>
+            <w:proofErr w:type="spellStart"/>
+            <w:r>
+              <w:rPr>
+                <w:rFonts w:ascii="微软雅黑" w:eastAsia="微软雅黑" w:hAnsi="微软雅黑" w:cs="宋体" w:hint="eastAsia"/>
+                <w:color w:val="333333"/>
+                <w:kern w:val="0"/>
+                <w:sz w:val="15"/>
+                <w:szCs w:val="15"/>
+              </w:rPr>
+              <w:t>n+r</w:t>
+            </w:r>
+            <w:proofErr w:type="spellEnd"/>
+            <w:r>
+              <w:rPr>
+                <w:rFonts w:ascii="微软雅黑" w:eastAsia="微软雅黑" w:hAnsi="微软雅黑" w:cs="宋体" w:hint="eastAsia"/>
+                <w:color w:val="333333"/>
+                <w:kern w:val="0"/>
+                <w:sz w:val="15"/>
+                <w:szCs w:val="15"/>
+              </w:rPr>
+              <w:t>)</w:t>
             </w:r>
           </w:p>
         </w:tc>
@@ -45184,7 +46550,23 @@
           <w:rFonts w:hint="eastAsia"/>
           <w:szCs w:val="21"/>
         </w:rPr>
-        <w:t xml:space="preserve"> O(logn)       </w:t>
+        <w:t xml:space="preserve"> O(</w:t>
+      </w:r>
+      <w:proofErr w:type="spellStart"/>
+      <w:r>
+        <w:rPr>
+          <w:rFonts w:hint="eastAsia"/>
+          <w:szCs w:val="21"/>
+        </w:rPr>
+        <w:t>logn</w:t>
+      </w:r>
+      <w:proofErr w:type="spellEnd"/>
+      <w:r>
+        <w:rPr>
+          <w:rFonts w:hint="eastAsia"/>
+          <w:szCs w:val="21"/>
+        </w:rPr>
+        <w:t xml:space="preserve">)       </w:t>
       </w:r>
       <w:r>
         <w:rPr>
@@ -45236,7 +46618,23 @@
           <w:rFonts w:hint="eastAsia"/>
           <w:szCs w:val="21"/>
         </w:rPr>
-        <w:t xml:space="preserve">O(n*logn)     </w:t>
+        <w:t>O(n*</w:t>
+      </w:r>
+      <w:proofErr w:type="spellStart"/>
+      <w:r>
+        <w:rPr>
+          <w:rFonts w:hint="eastAsia"/>
+          <w:szCs w:val="21"/>
+        </w:rPr>
+        <w:t>logn</w:t>
+      </w:r>
+      <w:proofErr w:type="spellEnd"/>
+      <w:r>
+        <w:rPr>
+          <w:rFonts w:hint="eastAsia"/>
+          <w:szCs w:val="21"/>
+        </w:rPr>
+        <w:t xml:space="preserve">)     </w:t>
       </w:r>
       <w:r>
         <w:rPr>
